--- a/developer_guides/qradar-soar-splunk-addon/QRadar SOAR Add-On for Splunk User Guide.docx
+++ b/developer_guides/qradar-soar-splunk-addon/QRadar SOAR Add-On for Splunk User Guide.docx
@@ -170,7 +170,7 @@
           <w:szCs w:val="56"/>
         </w:rPr>
         <w:drawing>
-          <wp:anchor distT="0" distB="0" distL="114300" distR="114300" simplePos="0" relativeHeight="251660287" behindDoc="1" locked="0" layoutInCell="1" allowOverlap="1" wp14:anchorId="01163F6B" wp14:editId="147A8B74">
+          <wp:anchor distT="0" distB="0" distL="114300" distR="114300" simplePos="0" relativeHeight="251660287" behindDoc="1" locked="0" layoutInCell="1" allowOverlap="1" wp14:anchorId="01163F6B" wp14:editId="682E32DD">
             <wp:simplePos x="0" y="0"/>
             <wp:positionH relativeFrom="column">
               <wp:posOffset>-137795</wp:posOffset>
@@ -324,7 +324,15 @@
           <w:sz w:val="44"/>
           <w:szCs w:val="44"/>
         </w:rPr>
-        <w:t>0.0</w:t>
+        <w:t>1</w:t>
+      </w:r>
+      <w:r>
+        <w:rPr>
+          <w:color w:val="FFFFFF" w:themeColor="background1"/>
+          <w:sz w:val="44"/>
+          <w:szCs w:val="44"/>
+        </w:rPr>
+        <w:t>.0</w:t>
       </w:r>
     </w:p>
     <w:p>
@@ -611,25 +619,7 @@
         <w:rPr>
           <w:color w:val="FFFFFF" w:themeColor="background1"/>
         </w:rPr>
-        <w:t>June</w:t>
-      </w:r>
-      <w:r>
-        <w:rPr>
-          <w:color w:val="FFFFFF" w:themeColor="background1"/>
-        </w:rPr>
-        <w:t xml:space="preserve"> </w:t>
-      </w:r>
-      <w:r>
-        <w:rPr>
-          <w:color w:val="FFFFFF" w:themeColor="background1"/>
-        </w:rPr>
-        <w:t>202</w:t>
-      </w:r>
-      <w:r>
-        <w:rPr>
-          <w:color w:val="FFFFFF" w:themeColor="background1"/>
-        </w:rPr>
-        <w:t>2</w:t>
+        <w:t>May 2024</w:t>
       </w:r>
     </w:p>
     <w:p>
@@ -872,6 +862,119 @@
                 <w:szCs w:val="18"/>
               </w:rPr>
               <w:t>Notes</w:t>
+            </w:r>
+          </w:p>
+        </w:tc>
+      </w:tr>
+      <w:tr>
+        <w:tc>
+          <w:tcPr>
+            <w:tcW w:w="1001" w:type="dxa"/>
+          </w:tcPr>
+          <w:p>
+            <w:pPr>
+              <w:adjustRightInd w:val="0"/>
+              <w:rPr>
+                <w:rFonts w:cs="Arial"/>
+                <w:szCs w:val="18"/>
+              </w:rPr>
+            </w:pPr>
+            <w:r>
+              <w:rPr>
+                <w:rFonts w:cs="Arial"/>
+                <w:szCs w:val="18"/>
+              </w:rPr>
+              <w:t>2.1.0</w:t>
+            </w:r>
+          </w:p>
+        </w:tc>
+        <w:tc>
+          <w:tcPr>
+            <w:tcW w:w="1966" w:type="dxa"/>
+          </w:tcPr>
+          <w:p>
+            <w:pPr>
+              <w:adjustRightInd w:val="0"/>
+              <w:rPr>
+                <w:rFonts w:cs="Arial"/>
+                <w:szCs w:val="18"/>
+              </w:rPr>
+            </w:pPr>
+            <w:r>
+              <w:rPr>
+                <w:rFonts w:cs="Arial"/>
+                <w:szCs w:val="18"/>
+              </w:rPr>
+              <w:t>April 2024</w:t>
+            </w:r>
+          </w:p>
+        </w:tc>
+        <w:tc>
+          <w:tcPr>
+            <w:tcW w:w="6120" w:type="dxa"/>
+          </w:tcPr>
+          <w:p>
+            <w:pPr>
+              <w:adjustRightInd w:val="0"/>
+              <w:rPr>
+                <w:rFonts w:cs="Arial"/>
+                <w:szCs w:val="18"/>
+              </w:rPr>
+            </w:pPr>
+            <w:r>
+              <w:rPr>
+                <w:rFonts w:cs="Arial"/>
+                <w:szCs w:val="18"/>
+              </w:rPr>
+              <w:t xml:space="preserve">Update </w:t>
+            </w:r>
+            <w:proofErr w:type="spellStart"/>
+            <w:r>
+              <w:rPr>
+                <w:rFonts w:cs="Arial"/>
+                <w:szCs w:val="18"/>
+              </w:rPr>
+              <w:t>splunklib</w:t>
+            </w:r>
+            <w:proofErr w:type="spellEnd"/>
+            <w:r>
+              <w:rPr>
+                <w:rFonts w:cs="Arial"/>
+                <w:szCs w:val="18"/>
+              </w:rPr>
+              <w:t xml:space="preserve"> to 1.7.4.</w:t>
+            </w:r>
+          </w:p>
+          <w:p>
+            <w:pPr>
+              <w:adjustRightInd w:val="0"/>
+              <w:rPr>
+                <w:rFonts w:cs="Arial"/>
+                <w:szCs w:val="18"/>
+              </w:rPr>
+            </w:pPr>
+            <w:r>
+              <w:rPr>
+                <w:rFonts w:cs="Arial"/>
+                <w:szCs w:val="18"/>
+              </w:rPr>
+              <w:t>Update requests-</w:t>
+            </w:r>
+            <w:proofErr w:type="spellStart"/>
+            <w:r>
+              <w:rPr>
+                <w:rFonts w:cs="Arial"/>
+                <w:szCs w:val="18"/>
+              </w:rPr>
+              <w:t>toobelt</w:t>
+            </w:r>
+            <w:proofErr w:type="spellEnd"/>
+            <w:r>
+              <w:rPr>
+                <w:rFonts w:cs="Arial"/>
+                <w:szCs w:val="18"/>
+              </w:rPr>
+              <w:t xml:space="preserve"> to 1.0.0.</w:t>
             </w:r>
           </w:p>
         </w:tc>
@@ -7560,7 +7663,7 @@
           <w:noProof/>
         </w:rPr>
         <w:drawing>
-          <wp:inline distT="0" distB="0" distL="0" distR="0" wp14:anchorId="52716D98" wp14:editId="3823F5F1">
+          <wp:inline distT="0" distB="0" distL="0" distR="0" wp14:anchorId="52716D98" wp14:editId="6F77F63B">
             <wp:extent cx="6858000" cy="2167255"/>
             <wp:effectExtent l="0" t="0" r="0" b="4445"/>
             <wp:docPr id="32" name="Picture 32" descr="A screenshot of a computer&#10;&#10;Description automatically generated"/>
@@ -8051,7 +8154,7 @@
           <w:noProof/>
         </w:rPr>
         <w:drawing>
-          <wp:inline distT="0" distB="0" distL="0" distR="0" wp14:anchorId="7D3DB536" wp14:editId="44C76DD0">
+          <wp:inline distT="0" distB="0" distL="0" distR="0" wp14:anchorId="7D3DB536" wp14:editId="599620DF">
             <wp:extent cx="6858000" cy="2200910"/>
             <wp:effectExtent l="0" t="0" r="0" b="0"/>
             <wp:docPr id="28" name="Picture 28" descr="Graphical user interface, application, Teams&#10;&#10;Description automatically generated"/>
@@ -10129,7 +10232,7 @@
       <w:fldChar w:fldCharType="separate"/>
     </w:r>
     <w:r>
-      <w:t>June 2022</w:t>
+      <w:t>May 2024</w:t>
     </w:r>
     <w:r>
       <w:fldChar w:fldCharType="end"/>

--- a/developer_guides/qradar-soar-splunk-addon/QRadar SOAR Add-On for Splunk User Guide.docx
+++ b/developer_guides/qradar-soar-splunk-addon/QRadar SOAR Add-On for Splunk User Guide.docx
@@ -170,7 +170,7 @@
           <w:szCs w:val="56"/>
         </w:rPr>
         <w:drawing>
-          <wp:anchor distT="0" distB="0" distL="114300" distR="114300" simplePos="0" relativeHeight="251660287" behindDoc="1" locked="0" layoutInCell="1" allowOverlap="1" wp14:anchorId="01163F6B" wp14:editId="682E32DD">
+          <wp:anchor distT="0" distB="0" distL="114300" distR="114300" simplePos="0" relativeHeight="251660287" behindDoc="1" locked="0" layoutInCell="1" allowOverlap="1" wp14:anchorId="01163F6B" wp14:editId="34F5A226">
             <wp:simplePos x="0" y="0"/>
             <wp:positionH relativeFrom="column">
               <wp:posOffset>-137795</wp:posOffset>
@@ -958,23 +958,21 @@
                 <w:rFonts w:cs="Arial"/>
                 <w:szCs w:val="18"/>
               </w:rPr>
-              <w:t>Update requests-</w:t>
-            </w:r>
-            <w:proofErr w:type="spellStart"/>
+              <w:t>Update requests-too</w:t>
+            </w:r>
             <w:r>
               <w:rPr>
                 <w:rFonts w:cs="Arial"/>
                 <w:szCs w:val="18"/>
               </w:rPr>
-              <w:t>toobelt</w:t>
-            </w:r>
-            <w:proofErr w:type="spellEnd"/>
+              <w:t>l</w:t>
+            </w:r>
             <w:r>
               <w:rPr>
                 <w:rFonts w:cs="Arial"/>
                 <w:szCs w:val="18"/>
               </w:rPr>
-              <w:t xml:space="preserve"> to 1.0.0.</w:t>
+              <w:t>belt to 1.0.0.</w:t>
             </w:r>
           </w:p>
         </w:tc>
@@ -7663,7 +7661,7 @@
           <w:noProof/>
         </w:rPr>
         <w:drawing>
-          <wp:inline distT="0" distB="0" distL="0" distR="0" wp14:anchorId="52716D98" wp14:editId="6F77F63B">
+          <wp:inline distT="0" distB="0" distL="0" distR="0" wp14:anchorId="52716D98" wp14:editId="7D9414F9">
             <wp:extent cx="6858000" cy="2167255"/>
             <wp:effectExtent l="0" t="0" r="0" b="4445"/>
             <wp:docPr id="32" name="Picture 32" descr="A screenshot of a computer&#10;&#10;Description automatically generated"/>
@@ -8154,7 +8152,7 @@
           <w:noProof/>
         </w:rPr>
         <w:drawing>
-          <wp:inline distT="0" distB="0" distL="0" distR="0" wp14:anchorId="7D3DB536" wp14:editId="599620DF">
+          <wp:inline distT="0" distB="0" distL="0" distR="0" wp14:anchorId="7D3DB536" wp14:editId="6B6ADC58">
             <wp:extent cx="6858000" cy="2200910"/>
             <wp:effectExtent l="0" t="0" r="0" b="0"/>
             <wp:docPr id="28" name="Picture 28" descr="Graphical user interface, application, Teams&#10;&#10;Description automatically generated"/>

--- a/developer_guides/qradar-soar-splunk-addon/QRadar SOAR Add-On for Splunk User Guide.docx
+++ b/developer_guides/qradar-soar-splunk-addon/QRadar SOAR Add-On for Splunk User Guide.docx
@@ -170,7 +170,7 @@
           <w:szCs w:val="56"/>
         </w:rPr>
         <w:drawing>
-          <wp:anchor distT="0" distB="0" distL="114300" distR="114300" simplePos="0" relativeHeight="251660287" behindDoc="1" locked="0" layoutInCell="1" allowOverlap="1" wp14:anchorId="01163F6B" wp14:editId="34F5A226">
+          <wp:anchor distT="0" distB="0" distL="114300" distR="114300" simplePos="0" relativeHeight="251660287" behindDoc="1" locked="0" layoutInCell="1" allowOverlap="1" wp14:anchorId="01163F6B" wp14:editId="4C2640CE">
             <wp:simplePos x="0" y="0"/>
             <wp:positionH relativeFrom="column">
               <wp:posOffset>-137795</wp:posOffset>
@@ -332,7 +332,15 @@
           <w:sz w:val="44"/>
           <w:szCs w:val="44"/>
         </w:rPr>
-        <w:t>.0</w:t>
+        <w:t>.</w:t>
+      </w:r>
+      <w:r>
+        <w:rPr>
+          <w:color w:val="FFFFFF" w:themeColor="background1"/>
+          <w:sz w:val="44"/>
+          <w:szCs w:val="44"/>
+        </w:rPr>
+        <w:t>1</w:t>
       </w:r>
     </w:p>
     <w:p>
@@ -884,7 +892,14 @@
                 <w:rFonts w:cs="Arial"/>
                 <w:szCs w:val="18"/>
               </w:rPr>
-              <w:t>2.1.0</w:t>
+              <w:t>2.1.</w:t>
+            </w:r>
+            <w:r>
+              <w:rPr>
+                <w:rFonts w:cs="Arial"/>
+                <w:szCs w:val="18"/>
+              </w:rPr>
+              <w:t>1</w:t>
             </w:r>
           </w:p>
         </w:tc>
@@ -905,7 +920,14 @@
                 <w:rFonts w:cs="Arial"/>
                 <w:szCs w:val="18"/>
               </w:rPr>
-              <w:t>April 2024</w:t>
+              <w:t>May</w:t>
+            </w:r>
+            <w:r>
+              <w:rPr>
+                <w:rFonts w:cs="Arial"/>
+                <w:szCs w:val="18"/>
+              </w:rPr>
+              <w:t xml:space="preserve"> 2024</w:t>
             </w:r>
           </w:p>
         </w:tc>
@@ -926,7 +948,7 @@
                 <w:rFonts w:cs="Arial"/>
                 <w:szCs w:val="18"/>
               </w:rPr>
-              <w:t xml:space="preserve">Update </w:t>
+              <w:t xml:space="preserve">Fix bug setting custom fields to null when updating existing SOAR case with the same </w:t>
             </w:r>
             <w:proofErr w:type="spellStart"/>
             <w:r>
@@ -934,7 +956,7 @@
                 <w:rFonts w:cs="Arial"/>
                 <w:szCs w:val="18"/>
               </w:rPr>
-              <w:t>splunklib</w:t>
+              <w:t>splunk_notable_event_id</w:t>
             </w:r>
             <w:proofErr w:type="spellEnd"/>
             <w:r>
@@ -942,37 +964,7 @@
                 <w:rFonts w:cs="Arial"/>
                 <w:szCs w:val="18"/>
               </w:rPr>
-              <w:t xml:space="preserve"> to 1.7.4.</w:t>
-            </w:r>
-          </w:p>
-          <w:p>
-            <w:pPr>
-              <w:adjustRightInd w:val="0"/>
-              <w:rPr>
-                <w:rFonts w:cs="Arial"/>
-                <w:szCs w:val="18"/>
-              </w:rPr>
-            </w:pPr>
-            <w:r>
-              <w:rPr>
-                <w:rFonts w:cs="Arial"/>
-                <w:szCs w:val="18"/>
-              </w:rPr>
-              <w:t>Update requests-too</w:t>
-            </w:r>
-            <w:r>
-              <w:rPr>
-                <w:rFonts w:cs="Arial"/>
-                <w:szCs w:val="18"/>
-              </w:rPr>
-              <w:t>l</w:t>
-            </w:r>
-            <w:r>
-              <w:rPr>
-                <w:rFonts w:cs="Arial"/>
-                <w:szCs w:val="18"/>
-              </w:rPr>
-              <w:t>belt to 1.0.0.</w:t>
+              <w:t>.</w:t>
             </w:r>
           </w:p>
         </w:tc>
@@ -995,7 +987,7 @@
                 <w:rFonts w:cs="Arial"/>
                 <w:szCs w:val="18"/>
               </w:rPr>
-              <w:t>2.0.0</w:t>
+              <w:t>2.1.0</w:t>
             </w:r>
           </w:p>
         </w:tc>
@@ -1016,21 +1008,104 @@
                 <w:rFonts w:cs="Arial"/>
                 <w:szCs w:val="18"/>
               </w:rPr>
-              <w:t>June</w:t>
-            </w:r>
-            <w:r>
+              <w:t>April 2024</w:t>
+            </w:r>
+          </w:p>
+        </w:tc>
+        <w:tc>
+          <w:tcPr>
+            <w:tcW w:w="6120" w:type="dxa"/>
+          </w:tcPr>
+          <w:p>
+            <w:pPr>
+              <w:adjustRightInd w:val="0"/>
               <w:rPr>
                 <w:rFonts w:cs="Arial"/>
                 <w:szCs w:val="18"/>
               </w:rPr>
-              <w:t xml:space="preserve"> 202</w:t>
-            </w:r>
+            </w:pPr>
             <w:r>
               <w:rPr>
                 <w:rFonts w:cs="Arial"/>
                 <w:szCs w:val="18"/>
               </w:rPr>
-              <w:t>2</w:t>
+              <w:t xml:space="preserve">Update </w:t>
+            </w:r>
+            <w:proofErr w:type="spellStart"/>
+            <w:r>
+              <w:rPr>
+                <w:rFonts w:cs="Arial"/>
+                <w:szCs w:val="18"/>
+              </w:rPr>
+              <w:t>splunklib</w:t>
+            </w:r>
+            <w:proofErr w:type="spellEnd"/>
+            <w:r>
+              <w:rPr>
+                <w:rFonts w:cs="Arial"/>
+                <w:szCs w:val="18"/>
+              </w:rPr>
+              <w:t xml:space="preserve"> to 1.7.4.</w:t>
+            </w:r>
+          </w:p>
+          <w:p>
+            <w:pPr>
+              <w:adjustRightInd w:val="0"/>
+              <w:rPr>
+                <w:rFonts w:cs="Arial"/>
+                <w:szCs w:val="18"/>
+              </w:rPr>
+            </w:pPr>
+            <w:r>
+              <w:rPr>
+                <w:rFonts w:cs="Arial"/>
+                <w:szCs w:val="18"/>
+              </w:rPr>
+              <w:t>Update requests-toolbelt to 1.0.0.</w:t>
+            </w:r>
+          </w:p>
+        </w:tc>
+      </w:tr>
+      <w:tr>
+        <w:tc>
+          <w:tcPr>
+            <w:tcW w:w="1001" w:type="dxa"/>
+          </w:tcPr>
+          <w:p>
+            <w:pPr>
+              <w:adjustRightInd w:val="0"/>
+              <w:rPr>
+                <w:rFonts w:cs="Arial"/>
+                <w:szCs w:val="18"/>
+              </w:rPr>
+            </w:pPr>
+            <w:r>
+              <w:rPr>
+                <w:rFonts w:cs="Arial"/>
+                <w:szCs w:val="18"/>
+              </w:rPr>
+              <w:t>2.0.0</w:t>
+            </w:r>
+          </w:p>
+        </w:tc>
+        <w:tc>
+          <w:tcPr>
+            <w:tcW w:w="1966" w:type="dxa"/>
+          </w:tcPr>
+          <w:p>
+            <w:pPr>
+              <w:adjustRightInd w:val="0"/>
+              <w:rPr>
+                <w:rFonts w:cs="Arial"/>
+                <w:szCs w:val="18"/>
+              </w:rPr>
+            </w:pPr>
+            <w:r>
+              <w:rPr>
+                <w:rFonts w:cs="Arial"/>
+                <w:szCs w:val="18"/>
+              </w:rPr>
+              <w:t>June 2022</w:t>
             </w:r>
           </w:p>
         </w:tc>
@@ -7661,7 +7736,7 @@
           <w:noProof/>
         </w:rPr>
         <w:drawing>
-          <wp:inline distT="0" distB="0" distL="0" distR="0" wp14:anchorId="52716D98" wp14:editId="7D9414F9">
+          <wp:inline distT="0" distB="0" distL="0" distR="0" wp14:anchorId="52716D98" wp14:editId="49AEA615">
             <wp:extent cx="6858000" cy="2167255"/>
             <wp:effectExtent l="0" t="0" r="0" b="4445"/>
             <wp:docPr id="32" name="Picture 32" descr="A screenshot of a computer&#10;&#10;Description automatically generated"/>
@@ -8152,7 +8227,7 @@
           <w:noProof/>
         </w:rPr>
         <w:drawing>
-          <wp:inline distT="0" distB="0" distL="0" distR="0" wp14:anchorId="7D3DB536" wp14:editId="6B6ADC58">
+          <wp:inline distT="0" distB="0" distL="0" distR="0" wp14:anchorId="7D3DB536" wp14:editId="2CD38554">
             <wp:extent cx="6858000" cy="2200910"/>
             <wp:effectExtent l="0" t="0" r="0" b="0"/>
             <wp:docPr id="28" name="Picture 28" descr="Graphical user interface, application, Teams&#10;&#10;Description automatically generated"/>

--- a/developer_guides/qradar-soar-splunk-addon/QRadar SOAR Add-On for Splunk User Guide.docx
+++ b/developer_guides/qradar-soar-splunk-addon/QRadar SOAR Add-On for Splunk User Guide.docx
@@ -1,6 +1,6 @@
 
 <file path=word/document.xml><?xml version="1.0" encoding="utf-8"?>
-<w:document xmlns:wpc="http://schemas.microsoft.com/office/word/2010/wordprocessingCanvas" xmlns:cx="http://schemas.microsoft.com/office/drawing/2014/chartex" xmlns:cx1="http://schemas.microsoft.com/office/drawing/2015/9/8/chartex" xmlns:cx2="http://schemas.microsoft.com/office/drawing/2015/10/21/chartex" xmlns:cx3="http://schemas.microsoft.com/office/drawing/2016/5/9/chartex" xmlns:cx4="http://schemas.microsoft.com/office/drawing/2016/5/10/chartex" xmlns:cx5="http://schemas.microsoft.com/office/drawing/2016/5/11/chartex" xmlns:cx6="http://schemas.microsoft.com/office/drawing/2016/5/12/chartex" xmlns:cx7="http://schemas.microsoft.com/office/drawing/2016/5/13/chartex" xmlns:cx8="http://schemas.microsoft.com/office/drawing/2016/5/14/chartex" xmlns:mc="http://schemas.openxmlformats.org/markup-compatibility/2006" xmlns:aink="http://schemas.microsoft.com/office/drawing/2016/ink" xmlns:am3d="http://schemas.microsoft.com/office/drawing/2017/model3d" xmlns:o="urn:schemas-microsoft-com:office:office" xmlns:oel="http://schemas.microsoft.com/office/2019/extlst" xmlns:r="http://schemas.openxmlformats.org/officeDocument/2006/relationships" xmlns:m="http://schemas.openxmlformats.org/officeDocument/2006/math" xmlns:v="urn:schemas-microsoft-com:vml" xmlns:wp14="http://schemas.microsoft.com/office/word/2010/wordprocessingDrawing" xmlns:wp="http://schemas.openxmlformats.org/drawingml/2006/wordprocessingDrawing" xmlns:w10="urn:schemas-microsoft-com:office:word" xmlns:w="http://schemas.openxmlformats.org/wordprocessingml/2006/main" xmlns:w14="http://schemas.microsoft.com/office/word/2010/wordml" xmlns:w15="http://schemas.microsoft.com/office/word/2012/wordml" xmlns:w16cex="http://schemas.microsoft.com/office/word/2018/wordml/cex" xmlns:w16cid="http://schemas.microsoft.com/office/word/2016/wordml/cid" xmlns:w16="http://schemas.microsoft.com/office/word/2018/wordml" xmlns:w16sdtdh="http://schemas.microsoft.com/office/word/2020/wordml/sdtdatahash" xmlns:w16se="http://schemas.microsoft.com/office/word/2015/wordml/symex" xmlns:wpg="http://schemas.microsoft.com/office/word/2010/wordprocessingGroup" xmlns:wpi="http://schemas.microsoft.com/office/word/2010/wordprocessingInk" xmlns:wne="http://schemas.microsoft.com/office/word/2006/wordml" xmlns:wps="http://schemas.microsoft.com/office/word/2010/wordprocessingShape" mc:Ignorable="w14 w15 w16se w16cid w16 w16cex w16sdtdh wp14">
+<w:document xmlns:wpc="http://schemas.microsoft.com/office/word/2010/wordprocessingCanvas" xmlns:cx="http://schemas.microsoft.com/office/drawing/2014/chartex" xmlns:cx1="http://schemas.microsoft.com/office/drawing/2015/9/8/chartex" xmlns:cx2="http://schemas.microsoft.com/office/drawing/2015/10/21/chartex" xmlns:cx3="http://schemas.microsoft.com/office/drawing/2016/5/9/chartex" xmlns:cx4="http://schemas.microsoft.com/office/drawing/2016/5/10/chartex" xmlns:cx5="http://schemas.microsoft.com/office/drawing/2016/5/11/chartex" xmlns:cx6="http://schemas.microsoft.com/office/drawing/2016/5/12/chartex" xmlns:cx7="http://schemas.microsoft.com/office/drawing/2016/5/13/chartex" xmlns:cx8="http://schemas.microsoft.com/office/drawing/2016/5/14/chartex" xmlns:mc="http://schemas.openxmlformats.org/markup-compatibility/2006" xmlns:aink="http://schemas.microsoft.com/office/drawing/2016/ink" xmlns:am3d="http://schemas.microsoft.com/office/drawing/2017/model3d" xmlns:o="urn:schemas-microsoft-com:office:office" xmlns:oel="http://schemas.microsoft.com/office/2019/extlst" xmlns:r="http://schemas.openxmlformats.org/officeDocument/2006/relationships" xmlns:m="http://schemas.openxmlformats.org/officeDocument/2006/math" xmlns:v="urn:schemas-microsoft-com:vml" xmlns:wp14="http://schemas.microsoft.com/office/word/2010/wordprocessingDrawing" xmlns:wp="http://schemas.openxmlformats.org/drawingml/2006/wordprocessingDrawing" xmlns:w10="urn:schemas-microsoft-com:office:word" xmlns:w="http://schemas.openxmlformats.org/wordprocessingml/2006/main" xmlns:w14="http://schemas.microsoft.com/office/word/2010/wordml" xmlns:w15="http://schemas.microsoft.com/office/word/2012/wordml" xmlns:w16cex="http://schemas.microsoft.com/office/word/2018/wordml/cex" xmlns:w16cid="http://schemas.microsoft.com/office/word/2016/wordml/cid" xmlns:w16="http://schemas.microsoft.com/office/word/2018/wordml" xmlns:w16du="http://schemas.microsoft.com/office/word/2023/wordml/word16du" xmlns:w16sdtdh="http://schemas.microsoft.com/office/word/2020/wordml/sdtdatahash" xmlns:w16se="http://schemas.microsoft.com/office/word/2015/wordml/symex" xmlns:wpg="http://schemas.microsoft.com/office/word/2010/wordprocessingGroup" xmlns:wpi="http://schemas.microsoft.com/office/word/2010/wordprocessingInk" xmlns:wne="http://schemas.microsoft.com/office/word/2006/wordml" xmlns:wps="http://schemas.microsoft.com/office/word/2010/wordprocessingShape" mc:Ignorable="w14 w15 w16se w16cid w16 w16cex w16sdtdh w16du wp14">
   <w:body>
     <w:p>
       <w:pPr>
@@ -170,7 +170,7 @@
           <w:szCs w:val="56"/>
         </w:rPr>
         <w:drawing>
-          <wp:anchor distT="0" distB="0" distL="114300" distR="114300" simplePos="0" relativeHeight="251660287" behindDoc="1" locked="0" layoutInCell="1" allowOverlap="1" wp14:anchorId="01163F6B" wp14:editId="4C2640CE">
+          <wp:anchor distT="0" distB="0" distL="114300" distR="114300" simplePos="0" relativeHeight="251660287" behindDoc="1" locked="0" layoutInCell="1" allowOverlap="1" wp14:anchorId="01163F6B" wp14:editId="68A21BCE">
             <wp:simplePos x="0" y="0"/>
             <wp:positionH relativeFrom="column">
               <wp:posOffset>-137795</wp:posOffset>
@@ -324,23 +324,7 @@
           <w:sz w:val="44"/>
           <w:szCs w:val="44"/>
         </w:rPr>
-        <w:t>1</w:t>
-      </w:r>
-      <w:r>
-        <w:rPr>
-          <w:color w:val="FFFFFF" w:themeColor="background1"/>
-          <w:sz w:val="44"/>
-          <w:szCs w:val="44"/>
-        </w:rPr>
-        <w:t>.</w:t>
-      </w:r>
-      <w:r>
-        <w:rPr>
-          <w:color w:val="FFFFFF" w:themeColor="background1"/>
-          <w:sz w:val="44"/>
-          <w:szCs w:val="44"/>
-        </w:rPr>
-        <w:t>1</w:t>
+        <w:t>2.0</w:t>
       </w:r>
     </w:p>
     <w:p>
@@ -627,7 +611,13 @@
         <w:rPr>
           <w:color w:val="FFFFFF" w:themeColor="background1"/>
         </w:rPr>
-        <w:t>May 2024</w:t>
+        <w:t>June</w:t>
+      </w:r>
+      <w:r>
+        <w:rPr>
+          <w:color w:val="FFFFFF" w:themeColor="background1"/>
+        </w:rPr>
+        <w:t xml:space="preserve"> 2024</w:t>
       </w:r>
     </w:p>
     <w:p>
@@ -892,14 +882,7 @@
                 <w:rFonts w:cs="Arial"/>
                 <w:szCs w:val="18"/>
               </w:rPr>
-              <w:t>2.1.</w:t>
-            </w:r>
-            <w:r>
-              <w:rPr>
-                <w:rFonts w:cs="Arial"/>
-                <w:szCs w:val="18"/>
-              </w:rPr>
-              <w:t>1</w:t>
+              <w:t>2.2.0</w:t>
             </w:r>
           </w:p>
         </w:tc>
@@ -920,7 +903,7 @@
                 <w:rFonts w:cs="Arial"/>
                 <w:szCs w:val="18"/>
               </w:rPr>
-              <w:t>May</w:t>
+              <w:t>October</w:t>
             </w:r>
             <w:r>
               <w:rPr>
@@ -948,23 +931,69 @@
                 <w:rFonts w:cs="Arial"/>
                 <w:szCs w:val="18"/>
               </w:rPr>
-              <w:t xml:space="preserve">Fix bug setting custom fields to null when updating existing SOAR case with the same </w:t>
-            </w:r>
-            <w:proofErr w:type="spellStart"/>
-            <w:r>
+              <w:t>Add support for SOAR custom artifact types when mapping search results to artifacts in SOAR case.</w:t>
+            </w:r>
+          </w:p>
+          <w:p>
+            <w:pPr>
+              <w:adjustRightInd w:val="0"/>
               <w:rPr>
                 <w:rFonts w:cs="Arial"/>
                 <w:szCs w:val="18"/>
               </w:rPr>
-              <w:t>splunk_notable_event_id</w:t>
-            </w:r>
-            <w:proofErr w:type="spellEnd"/>
+            </w:pPr>
             <w:r>
               <w:rPr>
                 <w:rFonts w:cs="Arial"/>
                 <w:szCs w:val="18"/>
               </w:rPr>
-              <w:t>.</w:t>
+              <w:t xml:space="preserve">Update </w:t>
+            </w:r>
+            <w:proofErr w:type="spellStart"/>
+            <w:r>
+              <w:rPr>
+                <w:rFonts w:cs="Arial"/>
+                <w:szCs w:val="18"/>
+              </w:rPr>
+              <w:t>splunklib</w:t>
+            </w:r>
+            <w:proofErr w:type="spellEnd"/>
+            <w:r>
+              <w:rPr>
+                <w:rFonts w:cs="Arial"/>
+                <w:szCs w:val="18"/>
+              </w:rPr>
+              <w:t xml:space="preserve"> </w:t>
+            </w:r>
+            <w:r>
+              <w:rPr>
+                <w:rFonts w:cs="Arial"/>
+                <w:szCs w:val="18"/>
+              </w:rPr>
+              <w:t>t</w:t>
+            </w:r>
+            <w:r>
+              <w:rPr>
+                <w:rFonts w:cs="Arial"/>
+                <w:szCs w:val="18"/>
+              </w:rPr>
+              <w:t>o 2.0.2.</w:t>
+            </w:r>
+          </w:p>
+          <w:p>
+            <w:pPr>
+              <w:adjustRightInd w:val="0"/>
+              <w:rPr>
+                <w:rFonts w:cs="Arial"/>
+                <w:szCs w:val="18"/>
+              </w:rPr>
+            </w:pPr>
+            <w:r>
+              <w:rPr>
+                <w:rFonts w:cs="Arial"/>
+                <w:szCs w:val="18"/>
+              </w:rPr>
+              <w:t>Remove request-toolbelt from the Add-on.</w:t>
             </w:r>
           </w:p>
         </w:tc>
@@ -987,7 +1016,14 @@
                 <w:rFonts w:cs="Arial"/>
                 <w:szCs w:val="18"/>
               </w:rPr>
-              <w:t>2.1.0</w:t>
+              <w:t>2.1.</w:t>
+            </w:r>
+            <w:r>
+              <w:rPr>
+                <w:rFonts w:cs="Arial"/>
+                <w:szCs w:val="18"/>
+              </w:rPr>
+              <w:t>1</w:t>
             </w:r>
           </w:p>
         </w:tc>
@@ -1008,7 +1044,14 @@
                 <w:rFonts w:cs="Arial"/>
                 <w:szCs w:val="18"/>
               </w:rPr>
-              <w:t>April 2024</w:t>
+              <w:t>May</w:t>
+            </w:r>
+            <w:r>
+              <w:rPr>
+                <w:rFonts w:cs="Arial"/>
+                <w:szCs w:val="18"/>
+              </w:rPr>
+              <w:t xml:space="preserve"> 2024</w:t>
             </w:r>
           </w:p>
         </w:tc>
@@ -1029,7 +1072,7 @@
                 <w:rFonts w:cs="Arial"/>
                 <w:szCs w:val="18"/>
               </w:rPr>
-              <w:t xml:space="preserve">Update </w:t>
+              <w:t xml:space="preserve">Fix bug setting custom fields to null when updating existing SOAR case with the same </w:t>
             </w:r>
             <w:proofErr w:type="spellStart"/>
             <w:r>
@@ -1037,7 +1080,7 @@
                 <w:rFonts w:cs="Arial"/>
                 <w:szCs w:val="18"/>
               </w:rPr>
-              <w:t>splunklib</w:t>
+              <w:t>splunk_notable_event_id</w:t>
             </w:r>
             <w:proofErr w:type="spellEnd"/>
             <w:r>
@@ -1045,23 +1088,7 @@
                 <w:rFonts w:cs="Arial"/>
                 <w:szCs w:val="18"/>
               </w:rPr>
-              <w:t xml:space="preserve"> to 1.7.4.</w:t>
-            </w:r>
-          </w:p>
-          <w:p>
-            <w:pPr>
-              <w:adjustRightInd w:val="0"/>
-              <w:rPr>
-                <w:rFonts w:cs="Arial"/>
-                <w:szCs w:val="18"/>
-              </w:rPr>
-            </w:pPr>
-            <w:r>
-              <w:rPr>
-                <w:rFonts w:cs="Arial"/>
-                <w:szCs w:val="18"/>
-              </w:rPr>
-              <w:t>Update requests-toolbelt to 1.0.0.</w:t>
+              <w:t>.</w:t>
             </w:r>
           </w:p>
         </w:tc>
@@ -1084,7 +1111,7 @@
                 <w:rFonts w:cs="Arial"/>
                 <w:szCs w:val="18"/>
               </w:rPr>
-              <w:t>2.0.0</w:t>
+              <w:t>2.1.0</w:t>
             </w:r>
           </w:p>
         </w:tc>
@@ -1105,7 +1132,7 @@
                 <w:rFonts w:cs="Arial"/>
                 <w:szCs w:val="18"/>
               </w:rPr>
-              <w:t>June 2022</w:t>
+              <w:t>April 2024</w:t>
             </w:r>
           </w:p>
         </w:tc>
@@ -1126,14 +1153,23 @@
                 <w:rFonts w:cs="Arial"/>
                 <w:szCs w:val="18"/>
               </w:rPr>
-              <w:t>Rebranded add-on to</w:t>
-            </w:r>
+              <w:t xml:space="preserve">Update </w:t>
+            </w:r>
+            <w:proofErr w:type="spellStart"/>
             <w:r>
               <w:rPr>
                 <w:rFonts w:cs="Arial"/>
                 <w:szCs w:val="18"/>
               </w:rPr>
-              <w:t>:</w:t>
+              <w:t>splunklib</w:t>
+            </w:r>
+            <w:proofErr w:type="spellEnd"/>
+            <w:r>
+              <w:rPr>
+                <w:rFonts w:cs="Arial"/>
+                <w:szCs w:val="18"/>
+              </w:rPr>
+              <w:t xml:space="preserve"> to 1.7.4.</w:t>
             </w:r>
           </w:p>
           <w:p>
@@ -1149,115 +1185,7 @@
                 <w:rFonts w:cs="Arial"/>
                 <w:szCs w:val="18"/>
               </w:rPr>
-              <w:t xml:space="preserve">  </w:t>
-            </w:r>
-            <w:r>
-              <w:rPr>
-                <w:rFonts w:cs="Arial"/>
-                <w:szCs w:val="18"/>
-              </w:rPr>
-              <w:t xml:space="preserve"> IBM Security QRadar SOAR Add-</w:t>
-            </w:r>
-            <w:r>
-              <w:rPr>
-                <w:rFonts w:cs="Arial"/>
-                <w:szCs w:val="18"/>
-              </w:rPr>
-              <w:t>o</w:t>
-            </w:r>
-            <w:r>
-              <w:rPr>
-                <w:rFonts w:cs="Arial"/>
-                <w:szCs w:val="18"/>
-              </w:rPr>
-              <w:t xml:space="preserve">n for Splunk. </w:t>
-            </w:r>
-          </w:p>
-          <w:p>
-            <w:pPr>
-              <w:adjustRightInd w:val="0"/>
-              <w:rPr>
-                <w:rFonts w:cs="Arial"/>
-                <w:szCs w:val="18"/>
-              </w:rPr>
-            </w:pPr>
-            <w:r>
-              <w:rPr>
-                <w:rFonts w:cs="Arial"/>
-                <w:szCs w:val="18"/>
-              </w:rPr>
-              <w:t xml:space="preserve">   F</w:t>
-            </w:r>
-            <w:r>
-              <w:rPr>
-                <w:rFonts w:cs="Arial"/>
-                <w:szCs w:val="18"/>
-              </w:rPr>
-              <w:t xml:space="preserve">older name changed to </w:t>
-            </w:r>
-            <w:proofErr w:type="spellStart"/>
-            <w:r>
-              <w:rPr>
-                <w:rFonts w:cs="Arial"/>
-                <w:szCs w:val="18"/>
-              </w:rPr>
-              <w:t>SA_QRadar_SOAR</w:t>
-            </w:r>
-            <w:proofErr w:type="spellEnd"/>
-            <w:r>
-              <w:rPr>
-                <w:rFonts w:cs="Arial"/>
-                <w:szCs w:val="18"/>
-              </w:rPr>
-              <w:t>.</w:t>
-            </w:r>
-          </w:p>
-          <w:p>
-            <w:pPr>
-              <w:adjustRightInd w:val="0"/>
-              <w:rPr>
-                <w:rFonts w:cs="Arial"/>
-                <w:szCs w:val="18"/>
-              </w:rPr>
-            </w:pPr>
-            <w:r>
-              <w:rPr>
-                <w:rFonts w:cs="Arial"/>
-                <w:szCs w:val="18"/>
-              </w:rPr>
-              <w:t>Add SOAR case URL to Splunk ES History.</w:t>
-            </w:r>
-          </w:p>
-          <w:p>
-            <w:pPr>
-              <w:adjustRightInd w:val="0"/>
-              <w:rPr>
-                <w:rFonts w:cs="Arial"/>
-                <w:szCs w:val="18"/>
-              </w:rPr>
-            </w:pPr>
-            <w:r>
-              <w:rPr>
-                <w:rFonts w:cs="Arial"/>
-                <w:szCs w:val="18"/>
-              </w:rPr>
-              <w:t xml:space="preserve">Update </w:t>
-            </w:r>
-            <w:proofErr w:type="spellStart"/>
-            <w:r>
-              <w:rPr>
-                <w:rFonts w:cs="Arial"/>
-                <w:szCs w:val="18"/>
-              </w:rPr>
-              <w:t>splunklib</w:t>
-            </w:r>
-            <w:proofErr w:type="spellEnd"/>
-            <w:r>
-              <w:rPr>
-                <w:rFonts w:cs="Arial"/>
-                <w:szCs w:val="18"/>
-              </w:rPr>
-              <w:t xml:space="preserve"> to 1.6.20. </w:t>
+              <w:t>Update requests-toolbelt to 1.0.0.</w:t>
             </w:r>
           </w:p>
         </w:tc>
@@ -1280,7 +1208,7 @@
                 <w:rFonts w:cs="Arial"/>
                 <w:szCs w:val="18"/>
               </w:rPr>
-              <w:t>1.3.2</w:t>
+              <w:t>2.0.0</w:t>
             </w:r>
           </w:p>
         </w:tc>
@@ -1296,15 +1224,209 @@
                 <w:szCs w:val="18"/>
               </w:rPr>
             </w:pPr>
-            <w:proofErr w:type="gramStart"/>
             <w:r>
               <w:rPr>
                 <w:rFonts w:cs="Arial"/>
                 <w:szCs w:val="18"/>
               </w:rPr>
-              <w:t>June  2022</w:t>
-            </w:r>
-            <w:proofErr w:type="gramEnd"/>
+              <w:t>June 2022</w:t>
+            </w:r>
+          </w:p>
+        </w:tc>
+        <w:tc>
+          <w:tcPr>
+            <w:tcW w:w="6120" w:type="dxa"/>
+          </w:tcPr>
+          <w:p>
+            <w:pPr>
+              <w:adjustRightInd w:val="0"/>
+              <w:rPr>
+                <w:rFonts w:cs="Arial"/>
+                <w:szCs w:val="18"/>
+              </w:rPr>
+            </w:pPr>
+            <w:r>
+              <w:rPr>
+                <w:rFonts w:cs="Arial"/>
+                <w:szCs w:val="18"/>
+              </w:rPr>
+              <w:t>Rebranded add-on to</w:t>
+            </w:r>
+            <w:r>
+              <w:rPr>
+                <w:rFonts w:cs="Arial"/>
+                <w:szCs w:val="18"/>
+              </w:rPr>
+              <w:t>:</w:t>
+            </w:r>
+          </w:p>
+          <w:p>
+            <w:pPr>
+              <w:adjustRightInd w:val="0"/>
+              <w:rPr>
+                <w:rFonts w:cs="Arial"/>
+                <w:szCs w:val="18"/>
+              </w:rPr>
+            </w:pPr>
+            <w:r>
+              <w:rPr>
+                <w:rFonts w:cs="Arial"/>
+                <w:szCs w:val="18"/>
+              </w:rPr>
+              <w:t xml:space="preserve">  </w:t>
+            </w:r>
+            <w:r>
+              <w:rPr>
+                <w:rFonts w:cs="Arial"/>
+                <w:szCs w:val="18"/>
+              </w:rPr>
+              <w:t xml:space="preserve"> IBM Security QRadar SOAR Add-</w:t>
+            </w:r>
+            <w:r>
+              <w:rPr>
+                <w:rFonts w:cs="Arial"/>
+                <w:szCs w:val="18"/>
+              </w:rPr>
+              <w:t>o</w:t>
+            </w:r>
+            <w:r>
+              <w:rPr>
+                <w:rFonts w:cs="Arial"/>
+                <w:szCs w:val="18"/>
+              </w:rPr>
+              <w:t xml:space="preserve">n for Splunk. </w:t>
+            </w:r>
+          </w:p>
+          <w:p>
+            <w:pPr>
+              <w:adjustRightInd w:val="0"/>
+              <w:rPr>
+                <w:rFonts w:cs="Arial"/>
+                <w:szCs w:val="18"/>
+              </w:rPr>
+            </w:pPr>
+            <w:r>
+              <w:rPr>
+                <w:rFonts w:cs="Arial"/>
+                <w:szCs w:val="18"/>
+              </w:rPr>
+              <w:t xml:space="preserve">   F</w:t>
+            </w:r>
+            <w:r>
+              <w:rPr>
+                <w:rFonts w:cs="Arial"/>
+                <w:szCs w:val="18"/>
+              </w:rPr>
+              <w:t xml:space="preserve">older name changed to </w:t>
+            </w:r>
+            <w:proofErr w:type="spellStart"/>
+            <w:r>
+              <w:rPr>
+                <w:rFonts w:cs="Arial"/>
+                <w:szCs w:val="18"/>
+              </w:rPr>
+              <w:t>SA_QRadar_SOAR</w:t>
+            </w:r>
+            <w:proofErr w:type="spellEnd"/>
+            <w:r>
+              <w:rPr>
+                <w:rFonts w:cs="Arial"/>
+                <w:szCs w:val="18"/>
+              </w:rPr>
+              <w:t>.</w:t>
+            </w:r>
+          </w:p>
+          <w:p>
+            <w:pPr>
+              <w:adjustRightInd w:val="0"/>
+              <w:rPr>
+                <w:rFonts w:cs="Arial"/>
+                <w:szCs w:val="18"/>
+              </w:rPr>
+            </w:pPr>
+            <w:r>
+              <w:rPr>
+                <w:rFonts w:cs="Arial"/>
+                <w:szCs w:val="18"/>
+              </w:rPr>
+              <w:t>Add SOAR case URL to Splunk ES History.</w:t>
+            </w:r>
+          </w:p>
+          <w:p>
+            <w:pPr>
+              <w:adjustRightInd w:val="0"/>
+              <w:rPr>
+                <w:rFonts w:cs="Arial"/>
+                <w:szCs w:val="18"/>
+              </w:rPr>
+            </w:pPr>
+            <w:r>
+              <w:rPr>
+                <w:rFonts w:cs="Arial"/>
+                <w:szCs w:val="18"/>
+              </w:rPr>
+              <w:t xml:space="preserve">Update </w:t>
+            </w:r>
+            <w:proofErr w:type="spellStart"/>
+            <w:r>
+              <w:rPr>
+                <w:rFonts w:cs="Arial"/>
+                <w:szCs w:val="18"/>
+              </w:rPr>
+              <w:t>splunklib</w:t>
+            </w:r>
+            <w:proofErr w:type="spellEnd"/>
+            <w:r>
+              <w:rPr>
+                <w:rFonts w:cs="Arial"/>
+                <w:szCs w:val="18"/>
+              </w:rPr>
+              <w:t xml:space="preserve"> to 1.6.20. </w:t>
+            </w:r>
+          </w:p>
+        </w:tc>
+      </w:tr>
+      <w:tr>
+        <w:tc>
+          <w:tcPr>
+            <w:tcW w:w="1001" w:type="dxa"/>
+          </w:tcPr>
+          <w:p>
+            <w:pPr>
+              <w:adjustRightInd w:val="0"/>
+              <w:rPr>
+                <w:rFonts w:cs="Arial"/>
+                <w:szCs w:val="18"/>
+              </w:rPr>
+            </w:pPr>
+            <w:r>
+              <w:rPr>
+                <w:rFonts w:cs="Arial"/>
+                <w:szCs w:val="18"/>
+              </w:rPr>
+              <w:t>1.3.2</w:t>
+            </w:r>
+          </w:p>
+        </w:tc>
+        <w:tc>
+          <w:tcPr>
+            <w:tcW w:w="1966" w:type="dxa"/>
+          </w:tcPr>
+          <w:p>
+            <w:pPr>
+              <w:adjustRightInd w:val="0"/>
+              <w:rPr>
+                <w:rFonts w:cs="Arial"/>
+                <w:szCs w:val="18"/>
+              </w:rPr>
+            </w:pPr>
+            <w:r>
+              <w:rPr>
+                <w:rFonts w:cs="Arial"/>
+                <w:szCs w:val="18"/>
+              </w:rPr>
+              <w:t>June 2022</w:t>
+            </w:r>
           </w:p>
         </w:tc>
         <w:tc>
@@ -6808,9 +6930,58 @@
         <w:t>SOAR</w:t>
       </w:r>
       <w:r>
-        <w:t>, these values must be supplied as comma separated values (CSV) with no spaces. For example, two valid value formats to map are:</w:t>
-      </w:r>
-    </w:p>
+        <w:t>, these values must be supplied as comma separated values (CSV)</w:t>
+      </w:r>
+      <w:r>
+        <w:t xml:space="preserve">.  If Splunk result tokens </w:t>
+      </w:r>
+      <w:r>
+        <w:t>(</w:t>
+      </w:r>
+      <w:r>
+        <w:t xml:space="preserve">tokens delimited </w:t>
+      </w:r>
+      <w:r>
+        <w:t>by lead</w:t>
+      </w:r>
+      <w:r>
+        <w:t>ing and</w:t>
+      </w:r>
+      <w:r>
+        <w:t xml:space="preserve"> trail</w:t>
+      </w:r>
+      <w:r>
+        <w:t>ing $-character)</w:t>
+      </w:r>
+      <w:r>
+        <w:t xml:space="preserve"> </w:t>
+      </w:r>
+      <w:r>
+        <w:t xml:space="preserve">are used in mapping values, </w:t>
+      </w:r>
+      <w:r>
+        <w:t xml:space="preserve">no </w:t>
+      </w:r>
+      <w:r>
+        <w:t xml:space="preserve">space </w:t>
+      </w:r>
+      <w:r>
+        <w:t xml:space="preserve">can </w:t>
+      </w:r>
+      <w:r>
+        <w:t>be specified before the comma</w:t>
+      </w:r>
+      <w:r>
+        <w:t>.</w:t>
+      </w:r>
+      <w:r>
+        <w:t xml:space="preserve"> </w:t>
+      </w:r>
+      <w:r>
+        <w:t>For example, valid value formats to map are:</w:t>
+      </w:r>
+    </w:p>
+    <w:p/>
     <w:p>
       <w:pPr>
         <w:pStyle w:val="ListParagraph"/>
@@ -6824,38 +6995,43 @@
           <w:i/>
           <w:iCs/>
         </w:rPr>
-        <w:t>1,2,3</w:t>
-      </w:r>
-    </w:p>
-    <w:p>
-      <w:pPr>
-        <w:pStyle w:val="ListParagraph"/>
-        <w:numPr>
-          <w:ilvl w:val="0"/>
-          <w:numId w:val="46"/>
-        </w:numPr>
-      </w:pPr>
+        <w:t>$result.value1</w:t>
+      </w:r>
+      <w:proofErr w:type="gramStart"/>
       <w:r>
         <w:rPr>
           <w:i/>
           <w:iCs/>
         </w:rPr>
-        <w:t>$result.value1$,$result.value2$</w:t>
-      </w:r>
+        <w:t>$,$</w:t>
+      </w:r>
+      <w:proofErr w:type="gramEnd"/>
       <w:r>
         <w:rPr>
           <w:i/>
           <w:iCs/>
         </w:rPr>
-        <w:t>,</w:t>
+        <w:t>result.value2$</w:t>
       </w:r>
       <w:r>
         <w:rPr>
           <w:i/>
           <w:iCs/>
         </w:rPr>
+        <w:t>,</w:t>
+      </w:r>
+      <w:r>
+        <w:rPr>
+          <w:i/>
+          <w:iCs/>
+        </w:rPr>
         <w:t>$result.value3$</w:t>
       </w:r>
+    </w:p>
+    <w:p>
+      <w:pPr>
+        <w:pStyle w:val="ListParagraph"/>
+      </w:pPr>
     </w:p>
     <w:p>
       <w:r>
@@ -6901,6 +7077,7 @@
         <w:t>.</w:t>
       </w:r>
     </w:p>
+    <w:p/>
     <w:p>
       <w:pPr>
         <w:pStyle w:val="ListParagraph"/>
@@ -6914,9 +7091,64 @@
           <w:i/>
           <w:iCs/>
         </w:rPr>
-        <w:t>1, 2,3</w:t>
-      </w:r>
-    </w:p>
+        <w:t>$result.value1</w:t>
+      </w:r>
+      <w:proofErr w:type="gramStart"/>
+      <w:r>
+        <w:rPr>
+          <w:i/>
+          <w:iCs/>
+        </w:rPr>
+        <w:t>$,$</w:t>
+      </w:r>
+      <w:proofErr w:type="gramEnd"/>
+      <w:r>
+        <w:rPr>
+          <w:i/>
+          <w:iCs/>
+        </w:rPr>
+        <w:t>result.value2</w:t>
+      </w:r>
+      <w:r>
+        <w:rPr>
+          <w:i/>
+          <w:iCs/>
+        </w:rPr>
+        <w:t xml:space="preserve">$, </w:t>
+      </w:r>
+      <w:r>
+        <w:rPr>
+          <w:i/>
+          <w:iCs/>
+        </w:rPr>
+        <w:t xml:space="preserve"> </w:t>
+      </w:r>
+      <w:r>
+        <w:rPr>
+          <w:i/>
+          <w:iCs/>
+        </w:rPr>
+        <w:t>$result.value3$</w:t>
+      </w:r>
+    </w:p>
+    <w:p>
+      <w:pPr>
+        <w:pStyle w:val="ListParagraph"/>
+        <w:ind w:left="773"/>
+      </w:pPr>
+    </w:p>
+    <w:p>
+      <w:r>
+        <w:t>When mapping values without Splunk result tokens, a space can be placed between the values</w:t>
+      </w:r>
+      <w:r>
+        <w:t xml:space="preserve"> after comma</w:t>
+      </w:r>
+      <w:r>
+        <w:t>. The following are valid formats:</w:t>
+      </w:r>
+    </w:p>
+    <w:p/>
     <w:p>
       <w:pPr>
         <w:pStyle w:val="ListParagraph"/>
@@ -6926,65 +7158,136 @@
         </w:numPr>
       </w:pPr>
       <w:r>
-        <w:rPr>
-          <w:i/>
-          <w:iCs/>
-        </w:rPr>
-        <w:t>$result.value1$,$result.value2$ ,</w:t>
-      </w:r>
-      <w:r>
-        <w:rPr>
-          <w:i/>
-          <w:iCs/>
-        </w:rPr>
+        <w:t>1,2,3</w:t>
+      </w:r>
+    </w:p>
+    <w:p>
+      <w:pPr>
+        <w:pStyle w:val="ListParagraph"/>
+        <w:numPr>
+          <w:ilvl w:val="0"/>
+          <w:numId w:val="47"/>
+        </w:numPr>
+      </w:pPr>
+      <w:r>
+        <w:t>1,2, 3</w:t>
+      </w:r>
+    </w:p>
+    <w:p>
+      <w:pPr>
+        <w:pStyle w:val="ListParagraph"/>
+        <w:numPr>
+          <w:ilvl w:val="0"/>
+          <w:numId w:val="47"/>
+        </w:numPr>
+      </w:pPr>
+      <w:r>
+        <w:t>1, 2, 3</w:t>
+      </w:r>
+    </w:p>
+    <w:p>
+      <w:pPr>
+        <w:pStyle w:val="ListParagraph"/>
+        <w:numPr>
+          <w:ilvl w:val="0"/>
+          <w:numId w:val="47"/>
+        </w:numPr>
+      </w:pPr>
+      <w:r>
+        <w:t xml:space="preserve">$result.value1$, 1, 2, 3 </w:t>
+      </w:r>
+    </w:p>
+    <w:p>
+      <w:pPr>
+        <w:pStyle w:val="ListParagraph"/>
+        <w:ind w:left="773"/>
+      </w:pPr>
+    </w:p>
+    <w:p>
+      <w:r>
+        <w:t xml:space="preserve">These examples assume that values 1, 2, 3 and the values returned from Splunk </w:t>
+      </w:r>
+      <w:r>
+        <w:t>after evaluating</w:t>
+      </w:r>
+      <w:r>
         <w:t xml:space="preserve"> </w:t>
       </w:r>
       <w:r>
-        <w:rPr>
-          <w:i/>
-          <w:iCs/>
-        </w:rPr>
+        <w:t>$result.value1$,</w:t>
+      </w:r>
+      <w:r>
+        <w:t xml:space="preserve"> </w:t>
+      </w:r>
+      <w:r>
+        <w:t>$result.value2$,</w:t>
+      </w:r>
+      <w:r>
+        <w:t xml:space="preserve"> and </w:t>
+      </w:r>
+      <w:r>
         <w:t>$result.value3$</w:t>
       </w:r>
-    </w:p>
-    <w:p>
-      <w:r>
-        <w:t xml:space="preserve">These examples assume that values 1, 2, 3 and the values returned from Splunk </w:t>
-      </w:r>
-      <w:r>
-        <w:t>after evaluating</w:t>
+      <w:r>
+        <w:t xml:space="preserve"> are valid selections for the multiselect field you desire to fill or update in</w:t>
       </w:r>
       <w:r>
         <w:t xml:space="preserve"> </w:t>
       </w:r>
       <w:r>
-        <w:t>$result.value1$,</w:t>
+        <w:t>SOAR</w:t>
+      </w:r>
+      <w:r>
+        <w:t>. You need to define these accepted values manually.</w:t>
+      </w:r>
+    </w:p>
+    <w:p/>
+    <w:p>
+      <w:r>
+        <w:rPr>
+          <w:b/>
+          <w:bCs/>
+        </w:rPr>
+        <w:t>Note:</w:t>
       </w:r>
       <w:r>
         <w:t xml:space="preserve"> </w:t>
       </w:r>
       <w:r>
-        <w:t>$result.value2$,</w:t>
-      </w:r>
-      <w:r>
-        <w:t xml:space="preserve"> and </w:t>
-      </w:r>
-      <w:r>
-        <w:t>$result.value3$</w:t>
-      </w:r>
-      <w:r>
-        <w:t xml:space="preserve"> are valid selections for the multiselect field you desire to fill or update in</w:t>
-      </w:r>
-      <w:r>
-        <w:t xml:space="preserve"> </w:t>
-      </w:r>
-      <w:r>
-        <w:t>SOAR</w:t>
-      </w:r>
-      <w:r>
-        <w:t>. You need to define these accepted values manually.</w:t>
-      </w:r>
-    </w:p>
+        <w:t xml:space="preserve">Use single quotes around any multiselect value that </w:t>
+      </w:r>
+      <w:r>
+        <w:t>contains comma or special characters.</w:t>
+      </w:r>
+    </w:p>
+    <w:p/>
+    <w:p>
+      <w:pPr>
+        <w:pStyle w:val="ListParagraph"/>
+        <w:numPr>
+          <w:ilvl w:val="0"/>
+          <w:numId w:val="47"/>
+        </w:numPr>
+      </w:pPr>
+      <w:r>
+        <w:t>‘New York, NY’, ‘Los Angeles, CA’</w:t>
+      </w:r>
+    </w:p>
+    <w:p>
+      <w:pPr>
+        <w:pStyle w:val="ListParagraph"/>
+        <w:ind w:left="773"/>
+      </w:pPr>
+    </w:p>
+    <w:p/>
+    <w:p/>
+    <w:p>
+      <w:r>
+        <w:lastRenderedPageBreak/>
+        <w:t>Here is an example of a Multiselect field as defined in SOAR:</w:t>
+      </w:r>
+    </w:p>
+    <w:p/>
     <w:p>
       <w:pPr>
         <w:jc w:val="center"/>
@@ -6994,10 +7297,10 @@
           <w:noProof/>
         </w:rPr>
         <w:drawing>
-          <wp:inline distT="0" distB="0" distL="0" distR="0" wp14:anchorId="4A1A3BA9" wp14:editId="4A3F9A9D">
-            <wp:extent cx="5727983" cy="3268133"/>
+          <wp:inline distT="0" distB="0" distL="0" distR="0" wp14:anchorId="7F011C9C" wp14:editId="0EDF00AD">
+            <wp:extent cx="5848176" cy="3619500"/>
             <wp:effectExtent l="0" t="0" r="0" b="0"/>
-            <wp:docPr id="14" name="Picture 14" descr="A screenshot of a cell phone&#10;&#10;Description automatically generated"/>
+            <wp:docPr id="989101999" name="Picture 3" descr="A screenshot of a computer&#10;&#10;Description automatically generated"/>
             <wp:cNvGraphicFramePr>
               <a:graphicFrameLocks xmlns:a="http://schemas.openxmlformats.org/drawingml/2006/main" noChangeAspect="1"/>
             </wp:cNvGraphicFramePr>
@@ -7005,7 +7308,7 @@
               <a:graphicData uri="http://schemas.openxmlformats.org/drawingml/2006/picture">
                 <pic:pic xmlns:pic="http://schemas.openxmlformats.org/drawingml/2006/picture">
                   <pic:nvPicPr>
-                    <pic:cNvPr id="13" name="Picture 13" descr="A screenshot of a cell phone&#10;&#10;Description automatically generated"/>
+                    <pic:cNvPr id="989101999" name="Picture 3" descr="A screenshot of a computer&#10;&#10;Description automatically generated"/>
                     <pic:cNvPicPr/>
                   </pic:nvPicPr>
                   <pic:blipFill>
@@ -7023,7 +7326,7 @@
                   <pic:spPr>
                     <a:xfrm>
                       <a:off x="0" y="0"/>
-                      <a:ext cx="5746827" cy="3278884"/>
+                      <a:ext cx="6051407" cy="3745282"/>
                     </a:xfrm>
                     <a:prstGeom prst="rect">
                       <a:avLst/>
@@ -7037,25 +7340,18 @@
       </w:r>
     </w:p>
     <w:p>
-      <w:r>
-        <w:t xml:space="preserve">Note: </w:t>
-      </w:r>
-      <w:r>
-        <w:t xml:space="preserve">Use single quotes around any multiselect value that </w:t>
-      </w:r>
-      <w:r>
-        <w:t>contains comma or special characters.</w:t>
-      </w:r>
-    </w:p>
-    <w:p>
       <w:pPr>
         <w:pStyle w:val="Heading2"/>
       </w:pPr>
       <w:bookmarkStart w:id="13" w:name="_Toc49521474"/>
       <w:bookmarkStart w:id="14" w:name="_Toc448762093"/>
       <w:bookmarkStart w:id="15" w:name="_Toc503534731"/>
-      <w:r>
-        <w:lastRenderedPageBreak/>
+    </w:p>
+    <w:p>
+      <w:pPr>
+        <w:pStyle w:val="Heading2"/>
+      </w:pPr>
+      <w:r>
         <w:t>Mapping Multiple Artifacts of the Same Type</w:t>
       </w:r>
       <w:bookmarkEnd w:id="13"/>
@@ -7116,6 +7412,7 @@
         <w:t xml:space="preserve"> Artifacts can also be mapped individually.</w:t>
       </w:r>
     </w:p>
+    <w:p/>
     <w:p>
       <w:pPr>
         <w:jc w:val="center"/>
@@ -7174,6 +7471,7 @@
       </w:pPr>
       <w:bookmarkStart w:id="16" w:name="_Toc49521475"/>
       <w:r>
+        <w:lastRenderedPageBreak/>
         <w:t xml:space="preserve">Updating the Default </w:t>
       </w:r>
       <w:r>
@@ -7736,7 +8034,7 @@
           <w:noProof/>
         </w:rPr>
         <w:drawing>
-          <wp:inline distT="0" distB="0" distL="0" distR="0" wp14:anchorId="52716D98" wp14:editId="49AEA615">
+          <wp:inline distT="0" distB="0" distL="0" distR="0" wp14:anchorId="52716D98" wp14:editId="1345678C">
             <wp:extent cx="6858000" cy="2167255"/>
             <wp:effectExtent l="0" t="0" r="0" b="4445"/>
             <wp:docPr id="32" name="Picture 32" descr="A screenshot of a computer&#10;&#10;Description automatically generated"/>
@@ -8227,7 +8525,7 @@
           <w:noProof/>
         </w:rPr>
         <w:drawing>
-          <wp:inline distT="0" distB="0" distL="0" distR="0" wp14:anchorId="7D3DB536" wp14:editId="2CD38554">
+          <wp:inline distT="0" distB="0" distL="0" distR="0" wp14:anchorId="7D3DB536" wp14:editId="48EBA5D3">
             <wp:extent cx="6858000" cy="2200910"/>
             <wp:effectExtent l="0" t="0" r="0" b="0"/>
             <wp:docPr id="28" name="Picture 28" descr="Graphical user interface, application, Teams&#10;&#10;Description automatically generated"/>
@@ -8321,7 +8619,19 @@
           <w:rPr>
             <w:rStyle w:val="Hyperlink"/>
           </w:rPr>
-          <w:t>Splunk documentation</w:t>
+          <w:t>Splu</w:t>
+        </w:r>
+        <w:r>
+          <w:rPr>
+            <w:rStyle w:val="Hyperlink"/>
+          </w:rPr>
+          <w:t>n</w:t>
+        </w:r>
+        <w:r>
+          <w:rPr>
+            <w:rStyle w:val="Hyperlink"/>
+          </w:rPr>
+          <w:t>k documentation</w:t>
         </w:r>
       </w:hyperlink>
       <w:r>
@@ -8477,15 +8787,10 @@
     </w:p>
     <w:p>
       <w:r>
-        <w:t xml:space="preserve">If mapping values from Splunk to Multiselect field in </w:t>
-      </w:r>
-      <w:r>
-        <w:t>SOAR</w:t>
-      </w:r>
-      <w:r>
-        <w:t>, these values must be supplied as comma separated values (CSV) with no spaces. For example, two valid value formats to map are:</w:t>
-      </w:r>
-    </w:p>
+        <w:t>If mapping values from Splunk to Multiselect field in SOAR, these values must be supplied as comma separated values (CSV).  If Splunk result tokens (tokens delimited by leading and trailing $-character) are used in mapping values, no space can be specified before the comma. For example, valid value formats to map are:</w:t>
+      </w:r>
+    </w:p>
+    <w:p/>
     <w:p>
       <w:pPr>
         <w:pStyle w:val="ListParagraph"/>
@@ -8499,42 +8804,60 @@
           <w:i/>
           <w:iCs/>
         </w:rPr>
-        <w:t>1,2,3</w:t>
-      </w:r>
-    </w:p>
-    <w:p>
-      <w:pPr>
-        <w:pStyle w:val="ListParagraph"/>
-        <w:numPr>
-          <w:ilvl w:val="0"/>
-          <w:numId w:val="46"/>
-        </w:numPr>
-      </w:pPr>
+        <w:t>$result.value1</w:t>
+      </w:r>
+      <w:proofErr w:type="gramStart"/>
       <w:r>
         <w:rPr>
           <w:i/>
           <w:iCs/>
         </w:rPr>
-        <w:t>$result.value1$,$result.value2$,$result.value3$</w:t>
-      </w:r>
-    </w:p>
-    <w:p>
-      <w:r>
-        <w:t xml:space="preserve">The following introduction of spaces generates errors when creating the </w:t>
-      </w:r>
-      <w:r>
-        <w:t xml:space="preserve">case </w:t>
-      </w:r>
-      <w:r>
-        <w:t xml:space="preserve">in </w:t>
-      </w:r>
-      <w:r>
-        <w:t>SOAR</w:t>
-      </w:r>
-      <w:r>
-        <w:t>.</w:t>
-      </w:r>
-    </w:p>
+        <w:t>$,$</w:t>
+      </w:r>
+      <w:proofErr w:type="gramEnd"/>
+      <w:r>
+        <w:rPr>
+          <w:i/>
+          <w:iCs/>
+        </w:rPr>
+        <w:t>result.value2$</w:t>
+      </w:r>
+      <w:r>
+        <w:rPr>
+          <w:i/>
+          <w:iCs/>
+        </w:rPr>
+        <w:t>,</w:t>
+      </w:r>
+      <w:r>
+        <w:rPr>
+          <w:i/>
+          <w:iCs/>
+        </w:rPr>
+        <w:t>$result.value3$</w:t>
+      </w:r>
+    </w:p>
+    <w:p>
+      <w:pPr>
+        <w:pStyle w:val="ListParagraph"/>
+      </w:pPr>
+    </w:p>
+    <w:p>
+      <w:r>
+        <w:t xml:space="preserve">The following introduction of spaces </w:t>
+      </w:r>
+      <w:r>
+        <w:rPr>
+          <w:b/>
+          <w:bCs/>
+        </w:rPr>
+        <w:t>generates errors</w:t>
+      </w:r>
+      <w:r>
+        <w:t xml:space="preserve"> when creating the case in SOAR.</w:t>
+      </w:r>
+    </w:p>
+    <w:p/>
     <w:p>
       <w:pPr>
         <w:pStyle w:val="ListParagraph"/>
@@ -8548,9 +8871,57 @@
           <w:i/>
           <w:iCs/>
         </w:rPr>
-        <w:t>1, 2,3</w:t>
-      </w:r>
-    </w:p>
+        <w:t>$result.value1</w:t>
+      </w:r>
+      <w:proofErr w:type="gramStart"/>
+      <w:r>
+        <w:rPr>
+          <w:i/>
+          <w:iCs/>
+        </w:rPr>
+        <w:t>$,$</w:t>
+      </w:r>
+      <w:proofErr w:type="gramEnd"/>
+      <w:r>
+        <w:rPr>
+          <w:i/>
+          <w:iCs/>
+        </w:rPr>
+        <w:t>result.value2</w:t>
+      </w:r>
+      <w:r>
+        <w:rPr>
+          <w:i/>
+          <w:iCs/>
+        </w:rPr>
+        <w:t xml:space="preserve">$,  </w:t>
+      </w:r>
+      <w:r>
+        <w:rPr>
+          <w:i/>
+          <w:iCs/>
+        </w:rPr>
+        <w:t>$result.value3$</w:t>
+      </w:r>
+    </w:p>
+    <w:p>
+      <w:pPr>
+        <w:pStyle w:val="ListParagraph"/>
+        <w:ind w:left="773"/>
+      </w:pPr>
+    </w:p>
+    <w:p>
+      <w:r>
+        <w:t>When mapping values without Splunk result tokens, a space can be placed between the value</w:t>
+      </w:r>
+      <w:r>
+        <w:t xml:space="preserve"> after comma</w:t>
+      </w:r>
+      <w:r>
+        <w:t>. The following are valid formats:</w:t>
+      </w:r>
+    </w:p>
+    <w:p/>
     <w:p>
       <w:pPr>
         <w:pStyle w:val="ListParagraph"/>
@@ -8560,12 +8931,38 @@
         </w:numPr>
       </w:pPr>
       <w:r>
-        <w:rPr>
-          <w:i/>
-          <w:iCs/>
-        </w:rPr>
-        <w:t>$result.value1$,$result.value2$ , $result.value3$</w:t>
-      </w:r>
+        <w:t>1,2,3</w:t>
+      </w:r>
+    </w:p>
+    <w:p>
+      <w:pPr>
+        <w:pStyle w:val="ListParagraph"/>
+        <w:numPr>
+          <w:ilvl w:val="0"/>
+          <w:numId w:val="47"/>
+        </w:numPr>
+      </w:pPr>
+      <w:r>
+        <w:t>1, 2, 3</w:t>
+      </w:r>
+    </w:p>
+    <w:p>
+      <w:pPr>
+        <w:pStyle w:val="ListParagraph"/>
+        <w:numPr>
+          <w:ilvl w:val="0"/>
+          <w:numId w:val="47"/>
+        </w:numPr>
+      </w:pPr>
+      <w:r>
+        <w:t xml:space="preserve">$result.value1$, 1, 2, 3 </w:t>
+      </w:r>
+    </w:p>
+    <w:p>
+      <w:pPr>
+        <w:pStyle w:val="ListParagraph"/>
+        <w:ind w:left="773"/>
+      </w:pPr>
     </w:p>
     <w:p>
       <w:r>
@@ -8587,29 +8984,68 @@
         <w:t>$result.value3$</w:t>
       </w:r>
       <w:r>
-        <w:t xml:space="preserve"> are valid selections for the multiselect field you desire to fill or update in </w:t>
-      </w:r>
-      <w:r>
-        <w:t>SOAR</w:t>
-      </w:r>
-      <w:r>
-        <w:t>. You need to define these accepted values manually.</w:t>
+        <w:t xml:space="preserve"> are valid selections for the multiselect field you desire to fill or update in SOAR. You need to define these accepted values manually.</w:t>
+      </w:r>
+    </w:p>
+    <w:p/>
+    <w:p>
+      <w:r>
+        <w:rPr>
+          <w:b/>
+          <w:bCs/>
+        </w:rPr>
+        <w:t>Note:</w:t>
+      </w:r>
+      <w:r>
+        <w:t xml:space="preserve"> Use single quotes around any multiselect value that contains comma or special characters.</w:t>
+      </w:r>
+    </w:p>
+    <w:p/>
+    <w:p>
+      <w:pPr>
+        <w:pStyle w:val="ListParagraph"/>
+        <w:numPr>
+          <w:ilvl w:val="0"/>
+          <w:numId w:val="47"/>
+        </w:numPr>
+      </w:pPr>
+      <w:r>
+        <w:t>‘New York, NY’, ‘Los Angeles, CA’</w:t>
       </w:r>
     </w:p>
     <w:p>
       <w:pPr>
         <w:jc w:val="center"/>
       </w:pPr>
+    </w:p>
+    <w:p>
+      <w:pPr>
+        <w:jc w:val="center"/>
+      </w:pPr>
+    </w:p>
+    <w:p>
+      <w:r>
+        <w:lastRenderedPageBreak/>
+        <w:t>Here is an example of a Multiselect field as defined in SOAR:</w:t>
+      </w:r>
+    </w:p>
+    <w:p/>
+    <w:p>
+      <w:pPr>
+        <w:pStyle w:val="BodyText"/>
+        <w:rPr>
+          <w:rFonts w:cs="Arial"/>
+        </w:rPr>
+      </w:pPr>
       <w:r>
         <w:rPr>
           <w:noProof/>
         </w:rPr>
-        <w:lastRenderedPageBreak/>
         <w:drawing>
-          <wp:inline distT="0" distB="0" distL="0" distR="0" wp14:anchorId="6EE7FF14" wp14:editId="3048869E">
-            <wp:extent cx="6019800" cy="3434630"/>
+          <wp:inline distT="0" distB="0" distL="0" distR="0" wp14:anchorId="43BF40E2" wp14:editId="1B28EA9B">
+            <wp:extent cx="5848176" cy="3619500"/>
             <wp:effectExtent l="0" t="0" r="0" b="0"/>
-            <wp:docPr id="13" name="Picture 13" descr="A screenshot of a cell phone&#10;&#10;Description automatically generated"/>
+            <wp:docPr id="1753657055" name="Picture 3" descr="A screenshot of a computer&#10;&#10;Description automatically generated"/>
             <wp:cNvGraphicFramePr>
               <a:graphicFrameLocks xmlns:a="http://schemas.openxmlformats.org/drawingml/2006/main" noChangeAspect="1"/>
             </wp:cNvGraphicFramePr>
@@ -8617,7 +9053,7 @@
               <a:graphicData uri="http://schemas.openxmlformats.org/drawingml/2006/picture">
                 <pic:pic xmlns:pic="http://schemas.openxmlformats.org/drawingml/2006/picture">
                   <pic:nvPicPr>
-                    <pic:cNvPr id="13" name="Picture 13" descr="A screenshot of a cell phone&#10;&#10;Description automatically generated"/>
+                    <pic:cNvPr id="989101999" name="Picture 3" descr="A screenshot of a computer&#10;&#10;Description automatically generated"/>
                     <pic:cNvPicPr/>
                   </pic:nvPicPr>
                   <pic:blipFill>
@@ -8635,7 +9071,7 @@
                   <pic:spPr>
                     <a:xfrm>
                       <a:off x="0" y="0"/>
-                      <a:ext cx="6019800" cy="3434630"/>
+                      <a:ext cx="6051407" cy="3745282"/>
                     </a:xfrm>
                     <a:prstGeom prst="rect">
                       <a:avLst/>
@@ -8650,14 +9086,6 @@
     </w:p>
     <w:p>
       <w:pPr>
-        <w:pStyle w:val="BodyText"/>
-        <w:rPr>
-          <w:rFonts w:cs="Arial"/>
-        </w:rPr>
-      </w:pPr>
-    </w:p>
-    <w:p>
-      <w:pPr>
         <w:pStyle w:val="Heading2"/>
       </w:pPr>
       <w:bookmarkStart w:id="31" w:name="_Toc502674584"/>
@@ -8720,6 +9148,7 @@
         <w:t>. URL’s need to be separated by a space and IP addresses must be comma-separated. Artifacts can also be mapped individually.</w:t>
       </w:r>
     </w:p>
+    <w:p/>
     <w:p>
       <w:pPr>
         <w:jc w:val="center"/>
@@ -8949,10 +9378,10 @@
           <w:noProof/>
         </w:rPr>
         <w:drawing>
-          <wp:inline distT="0" distB="0" distL="0" distR="0" wp14:anchorId="4D13238A" wp14:editId="724736E0">
-            <wp:extent cx="5486400" cy="2822575"/>
+          <wp:inline distT="0" distB="0" distL="0" distR="0" wp14:anchorId="34B94294" wp14:editId="79CBE213">
+            <wp:extent cx="6858000" cy="4244340"/>
             <wp:effectExtent l="0" t="0" r="0" b="0"/>
-            <wp:docPr id="18" name="Picture 18" descr="A screenshot of a cell phone&#10;&#10;Description automatically generated"/>
+            <wp:docPr id="1375972625" name="Picture 5" descr="A screenshot of a computer&#10;&#10;Description automatically generated"/>
             <wp:cNvGraphicFramePr>
               <a:graphicFrameLocks xmlns:a="http://schemas.openxmlformats.org/drawingml/2006/main" noChangeAspect="1"/>
             </wp:cNvGraphicFramePr>
@@ -8960,7 +9389,7 @@
               <a:graphicData uri="http://schemas.openxmlformats.org/drawingml/2006/picture">
                 <pic:pic xmlns:pic="http://schemas.openxmlformats.org/drawingml/2006/picture">
                   <pic:nvPicPr>
-                    <pic:cNvPr id="18" name="Editing Field.png"/>
+                    <pic:cNvPr id="1375972625" name="Picture 5" descr="A screenshot of a computer&#10;&#10;Description automatically generated"/>
                     <pic:cNvPicPr/>
                   </pic:nvPicPr>
                   <pic:blipFill>
@@ -8978,7 +9407,7 @@
                   <pic:spPr>
                     <a:xfrm>
                       <a:off x="0" y="0"/>
-                      <a:ext cx="5486400" cy="2822575"/>
+                      <a:ext cx="6858000" cy="4244340"/>
                     </a:xfrm>
                     <a:prstGeom prst="rect">
                       <a:avLst/>
@@ -9139,6 +9568,7 @@
               <w:pStyle w:val="Tableentry"/>
             </w:pPr>
             <w:r>
+              <w:lastRenderedPageBreak/>
               <w:t>Urgency</w:t>
             </w:r>
           </w:p>
@@ -10265,7 +10695,7 @@
 </file>
 
 <file path=word/endnotes.xml><?xml version="1.0" encoding="utf-8"?>
-<w:endnotes xmlns:wpc="http://schemas.microsoft.com/office/word/2010/wordprocessingCanvas" xmlns:cx="http://schemas.microsoft.com/office/drawing/2014/chartex" xmlns:cx1="http://schemas.microsoft.com/office/drawing/2015/9/8/chartex" xmlns:cx2="http://schemas.microsoft.com/office/drawing/2015/10/21/chartex" xmlns:cx3="http://schemas.microsoft.com/office/drawing/2016/5/9/chartex" xmlns:cx4="http://schemas.microsoft.com/office/drawing/2016/5/10/chartex" xmlns:cx5="http://schemas.microsoft.com/office/drawing/2016/5/11/chartex" xmlns:cx6="http://schemas.microsoft.com/office/drawing/2016/5/12/chartex" xmlns:cx7="http://schemas.microsoft.com/office/drawing/2016/5/13/chartex" xmlns:cx8="http://schemas.microsoft.com/office/drawing/2016/5/14/chartex" xmlns:mc="http://schemas.openxmlformats.org/markup-compatibility/2006" xmlns:aink="http://schemas.microsoft.com/office/drawing/2016/ink" xmlns:am3d="http://schemas.microsoft.com/office/drawing/2017/model3d" xmlns:o="urn:schemas-microsoft-com:office:office" xmlns:oel="http://schemas.microsoft.com/office/2019/extlst" xmlns:r="http://schemas.openxmlformats.org/officeDocument/2006/relationships" xmlns:m="http://schemas.openxmlformats.org/officeDocument/2006/math" xmlns:v="urn:schemas-microsoft-com:vml" xmlns:wp14="http://schemas.microsoft.com/office/word/2010/wordprocessingDrawing" xmlns:wp="http://schemas.openxmlformats.org/drawingml/2006/wordprocessingDrawing" xmlns:w10="urn:schemas-microsoft-com:office:word" xmlns:w="http://schemas.openxmlformats.org/wordprocessingml/2006/main" xmlns:w14="http://schemas.microsoft.com/office/word/2010/wordml" xmlns:w15="http://schemas.microsoft.com/office/word/2012/wordml" xmlns:w16cex="http://schemas.microsoft.com/office/word/2018/wordml/cex" xmlns:w16cid="http://schemas.microsoft.com/office/word/2016/wordml/cid" xmlns:w16="http://schemas.microsoft.com/office/word/2018/wordml" xmlns:w16sdtdh="http://schemas.microsoft.com/office/word/2020/wordml/sdtdatahash" xmlns:w16se="http://schemas.microsoft.com/office/word/2015/wordml/symex" xmlns:wpg="http://schemas.microsoft.com/office/word/2010/wordprocessingGroup" xmlns:wpi="http://schemas.microsoft.com/office/word/2010/wordprocessingInk" xmlns:wne="http://schemas.microsoft.com/office/word/2006/wordml" xmlns:wps="http://schemas.microsoft.com/office/word/2010/wordprocessingShape" mc:Ignorable="w14 w15 w16se w16cid w16 w16cex w16sdtdh wp14">
+<w:endnotes xmlns:wpc="http://schemas.microsoft.com/office/word/2010/wordprocessingCanvas" xmlns:cx="http://schemas.microsoft.com/office/drawing/2014/chartex" xmlns:cx1="http://schemas.microsoft.com/office/drawing/2015/9/8/chartex" xmlns:cx2="http://schemas.microsoft.com/office/drawing/2015/10/21/chartex" xmlns:cx3="http://schemas.microsoft.com/office/drawing/2016/5/9/chartex" xmlns:cx4="http://schemas.microsoft.com/office/drawing/2016/5/10/chartex" xmlns:cx5="http://schemas.microsoft.com/office/drawing/2016/5/11/chartex" xmlns:cx6="http://schemas.microsoft.com/office/drawing/2016/5/12/chartex" xmlns:cx7="http://schemas.microsoft.com/office/drawing/2016/5/13/chartex" xmlns:cx8="http://schemas.microsoft.com/office/drawing/2016/5/14/chartex" xmlns:mc="http://schemas.openxmlformats.org/markup-compatibility/2006" xmlns:aink="http://schemas.microsoft.com/office/drawing/2016/ink" xmlns:am3d="http://schemas.microsoft.com/office/drawing/2017/model3d" xmlns:o="urn:schemas-microsoft-com:office:office" xmlns:oel="http://schemas.microsoft.com/office/2019/extlst" xmlns:r="http://schemas.openxmlformats.org/officeDocument/2006/relationships" xmlns:m="http://schemas.openxmlformats.org/officeDocument/2006/math" xmlns:v="urn:schemas-microsoft-com:vml" xmlns:wp14="http://schemas.microsoft.com/office/word/2010/wordprocessingDrawing" xmlns:wp="http://schemas.openxmlformats.org/drawingml/2006/wordprocessingDrawing" xmlns:w10="urn:schemas-microsoft-com:office:word" xmlns:w="http://schemas.openxmlformats.org/wordprocessingml/2006/main" xmlns:w14="http://schemas.microsoft.com/office/word/2010/wordml" xmlns:w15="http://schemas.microsoft.com/office/word/2012/wordml" xmlns:w16cex="http://schemas.microsoft.com/office/word/2018/wordml/cex" xmlns:w16cid="http://schemas.microsoft.com/office/word/2016/wordml/cid" xmlns:w16="http://schemas.microsoft.com/office/word/2018/wordml" xmlns:w16du="http://schemas.microsoft.com/office/word/2023/wordml/word16du" xmlns:w16sdtdh="http://schemas.microsoft.com/office/word/2020/wordml/sdtdatahash" xmlns:w16se="http://schemas.microsoft.com/office/word/2015/wordml/symex" xmlns:wpg="http://schemas.microsoft.com/office/word/2010/wordprocessingGroup" xmlns:wpi="http://schemas.microsoft.com/office/word/2010/wordprocessingInk" xmlns:wne="http://schemas.microsoft.com/office/word/2006/wordml" xmlns:wps="http://schemas.microsoft.com/office/word/2010/wordprocessingShape" mc:Ignorable="w14 w15 w16se w16cid w16 w16cex w16sdtdh w16du wp14">
   <w:endnote w:type="separator" w:id="-1">
     <w:p>
       <w:r>
@@ -10284,7 +10714,7 @@
 </file>
 
 <file path=word/footer1.xml><?xml version="1.0" encoding="utf-8"?>
-<w:ftr xmlns:wpc="http://schemas.microsoft.com/office/word/2010/wordprocessingCanvas" xmlns:cx="http://schemas.microsoft.com/office/drawing/2014/chartex" xmlns:cx1="http://schemas.microsoft.com/office/drawing/2015/9/8/chartex" xmlns:cx2="http://schemas.microsoft.com/office/drawing/2015/10/21/chartex" xmlns:cx3="http://schemas.microsoft.com/office/drawing/2016/5/9/chartex" xmlns:cx4="http://schemas.microsoft.com/office/drawing/2016/5/10/chartex" xmlns:cx5="http://schemas.microsoft.com/office/drawing/2016/5/11/chartex" xmlns:cx6="http://schemas.microsoft.com/office/drawing/2016/5/12/chartex" xmlns:cx7="http://schemas.microsoft.com/office/drawing/2016/5/13/chartex" xmlns:cx8="http://schemas.microsoft.com/office/drawing/2016/5/14/chartex" xmlns:mc="http://schemas.openxmlformats.org/markup-compatibility/2006" xmlns:aink="http://schemas.microsoft.com/office/drawing/2016/ink" xmlns:am3d="http://schemas.microsoft.com/office/drawing/2017/model3d" xmlns:o="urn:schemas-microsoft-com:office:office" xmlns:oel="http://schemas.microsoft.com/office/2019/extlst" xmlns:r="http://schemas.openxmlformats.org/officeDocument/2006/relationships" xmlns:m="http://schemas.openxmlformats.org/officeDocument/2006/math" xmlns:v="urn:schemas-microsoft-com:vml" xmlns:wp14="http://schemas.microsoft.com/office/word/2010/wordprocessingDrawing" xmlns:wp="http://schemas.openxmlformats.org/drawingml/2006/wordprocessingDrawing" xmlns:w10="urn:schemas-microsoft-com:office:word" xmlns:w="http://schemas.openxmlformats.org/wordprocessingml/2006/main" xmlns:w14="http://schemas.microsoft.com/office/word/2010/wordml" xmlns:w15="http://schemas.microsoft.com/office/word/2012/wordml" xmlns:w16cex="http://schemas.microsoft.com/office/word/2018/wordml/cex" xmlns:w16cid="http://schemas.microsoft.com/office/word/2016/wordml/cid" xmlns:w16="http://schemas.microsoft.com/office/word/2018/wordml" xmlns:w16sdtdh="http://schemas.microsoft.com/office/word/2020/wordml/sdtdatahash" xmlns:w16se="http://schemas.microsoft.com/office/word/2015/wordml/symex" xmlns:wpg="http://schemas.microsoft.com/office/word/2010/wordprocessingGroup" xmlns:wpi="http://schemas.microsoft.com/office/word/2010/wordprocessingInk" xmlns:wne="http://schemas.microsoft.com/office/word/2006/wordml" xmlns:wps="http://schemas.microsoft.com/office/word/2010/wordprocessingShape" mc:Ignorable="w14 w15 w16se w16cid w16 w16cex w16sdtdh wp14">
+<w:ftr xmlns:wpc="http://schemas.microsoft.com/office/word/2010/wordprocessingCanvas" xmlns:cx="http://schemas.microsoft.com/office/drawing/2014/chartex" xmlns:cx1="http://schemas.microsoft.com/office/drawing/2015/9/8/chartex" xmlns:cx2="http://schemas.microsoft.com/office/drawing/2015/10/21/chartex" xmlns:cx3="http://schemas.microsoft.com/office/drawing/2016/5/9/chartex" xmlns:cx4="http://schemas.microsoft.com/office/drawing/2016/5/10/chartex" xmlns:cx5="http://schemas.microsoft.com/office/drawing/2016/5/11/chartex" xmlns:cx6="http://schemas.microsoft.com/office/drawing/2016/5/12/chartex" xmlns:cx7="http://schemas.microsoft.com/office/drawing/2016/5/13/chartex" xmlns:cx8="http://schemas.microsoft.com/office/drawing/2016/5/14/chartex" xmlns:mc="http://schemas.openxmlformats.org/markup-compatibility/2006" xmlns:aink="http://schemas.microsoft.com/office/drawing/2016/ink" xmlns:am3d="http://schemas.microsoft.com/office/drawing/2017/model3d" xmlns:o="urn:schemas-microsoft-com:office:office" xmlns:oel="http://schemas.microsoft.com/office/2019/extlst" xmlns:r="http://schemas.openxmlformats.org/officeDocument/2006/relationships" xmlns:m="http://schemas.openxmlformats.org/officeDocument/2006/math" xmlns:v="urn:schemas-microsoft-com:vml" xmlns:wp14="http://schemas.microsoft.com/office/word/2010/wordprocessingDrawing" xmlns:wp="http://schemas.openxmlformats.org/drawingml/2006/wordprocessingDrawing" xmlns:w10="urn:schemas-microsoft-com:office:word" xmlns:w="http://schemas.openxmlformats.org/wordprocessingml/2006/main" xmlns:w14="http://schemas.microsoft.com/office/word/2010/wordml" xmlns:w15="http://schemas.microsoft.com/office/word/2012/wordml" xmlns:w16cex="http://schemas.microsoft.com/office/word/2018/wordml/cex" xmlns:w16cid="http://schemas.microsoft.com/office/word/2016/wordml/cid" xmlns:w16="http://schemas.microsoft.com/office/word/2018/wordml" xmlns:w16du="http://schemas.microsoft.com/office/word/2023/wordml/word16du" xmlns:w16sdtdh="http://schemas.microsoft.com/office/word/2020/wordml/sdtdatahash" xmlns:w16se="http://schemas.microsoft.com/office/word/2015/wordml/symex" xmlns:wpg="http://schemas.microsoft.com/office/word/2010/wordprocessingGroup" xmlns:wpi="http://schemas.microsoft.com/office/word/2010/wordprocessingInk" xmlns:wne="http://schemas.microsoft.com/office/word/2006/wordml" xmlns:wps="http://schemas.microsoft.com/office/word/2010/wordprocessingShape" mc:Ignorable="w14 w15 w16se w16cid w16 w16cex w16sdtdh w16du wp14">
   <w:p>
     <w:pPr>
       <w:pStyle w:val="IBMTextStyle1"/>
@@ -10305,7 +10735,7 @@
       <w:fldChar w:fldCharType="separate"/>
     </w:r>
     <w:r>
-      <w:t>May 2024</w:t>
+      <w:t>October 2024</w:t>
     </w:r>
     <w:r>
       <w:fldChar w:fldCharType="end"/>
@@ -10334,7 +10764,7 @@
 </file>
 
 <file path=word/footnotes.xml><?xml version="1.0" encoding="utf-8"?>
-<w:footnotes xmlns:wpc="http://schemas.microsoft.com/office/word/2010/wordprocessingCanvas" xmlns:cx="http://schemas.microsoft.com/office/drawing/2014/chartex" xmlns:cx1="http://schemas.microsoft.com/office/drawing/2015/9/8/chartex" xmlns:cx2="http://schemas.microsoft.com/office/drawing/2015/10/21/chartex" xmlns:cx3="http://schemas.microsoft.com/office/drawing/2016/5/9/chartex" xmlns:cx4="http://schemas.microsoft.com/office/drawing/2016/5/10/chartex" xmlns:cx5="http://schemas.microsoft.com/office/drawing/2016/5/11/chartex" xmlns:cx6="http://schemas.microsoft.com/office/drawing/2016/5/12/chartex" xmlns:cx7="http://schemas.microsoft.com/office/drawing/2016/5/13/chartex" xmlns:cx8="http://schemas.microsoft.com/office/drawing/2016/5/14/chartex" xmlns:mc="http://schemas.openxmlformats.org/markup-compatibility/2006" xmlns:aink="http://schemas.microsoft.com/office/drawing/2016/ink" xmlns:am3d="http://schemas.microsoft.com/office/drawing/2017/model3d" xmlns:o="urn:schemas-microsoft-com:office:office" xmlns:oel="http://schemas.microsoft.com/office/2019/extlst" xmlns:r="http://schemas.openxmlformats.org/officeDocument/2006/relationships" xmlns:m="http://schemas.openxmlformats.org/officeDocument/2006/math" xmlns:v="urn:schemas-microsoft-com:vml" xmlns:wp14="http://schemas.microsoft.com/office/word/2010/wordprocessingDrawing" xmlns:wp="http://schemas.openxmlformats.org/drawingml/2006/wordprocessingDrawing" xmlns:w10="urn:schemas-microsoft-com:office:word" xmlns:w="http://schemas.openxmlformats.org/wordprocessingml/2006/main" xmlns:w14="http://schemas.microsoft.com/office/word/2010/wordml" xmlns:w15="http://schemas.microsoft.com/office/word/2012/wordml" xmlns:w16cex="http://schemas.microsoft.com/office/word/2018/wordml/cex" xmlns:w16cid="http://schemas.microsoft.com/office/word/2016/wordml/cid" xmlns:w16="http://schemas.microsoft.com/office/word/2018/wordml" xmlns:w16sdtdh="http://schemas.microsoft.com/office/word/2020/wordml/sdtdatahash" xmlns:w16se="http://schemas.microsoft.com/office/word/2015/wordml/symex" xmlns:wpg="http://schemas.microsoft.com/office/word/2010/wordprocessingGroup" xmlns:wpi="http://schemas.microsoft.com/office/word/2010/wordprocessingInk" xmlns:wne="http://schemas.microsoft.com/office/word/2006/wordml" xmlns:wps="http://schemas.microsoft.com/office/word/2010/wordprocessingShape" mc:Ignorable="w14 w15 w16se w16cid w16 w16cex w16sdtdh wp14">
+<w:footnotes xmlns:wpc="http://schemas.microsoft.com/office/word/2010/wordprocessingCanvas" xmlns:cx="http://schemas.microsoft.com/office/drawing/2014/chartex" xmlns:cx1="http://schemas.microsoft.com/office/drawing/2015/9/8/chartex" xmlns:cx2="http://schemas.microsoft.com/office/drawing/2015/10/21/chartex" xmlns:cx3="http://schemas.microsoft.com/office/drawing/2016/5/9/chartex" xmlns:cx4="http://schemas.microsoft.com/office/drawing/2016/5/10/chartex" xmlns:cx5="http://schemas.microsoft.com/office/drawing/2016/5/11/chartex" xmlns:cx6="http://schemas.microsoft.com/office/drawing/2016/5/12/chartex" xmlns:cx7="http://schemas.microsoft.com/office/drawing/2016/5/13/chartex" xmlns:cx8="http://schemas.microsoft.com/office/drawing/2016/5/14/chartex" xmlns:mc="http://schemas.openxmlformats.org/markup-compatibility/2006" xmlns:aink="http://schemas.microsoft.com/office/drawing/2016/ink" xmlns:am3d="http://schemas.microsoft.com/office/drawing/2017/model3d" xmlns:o="urn:schemas-microsoft-com:office:office" xmlns:oel="http://schemas.microsoft.com/office/2019/extlst" xmlns:r="http://schemas.openxmlformats.org/officeDocument/2006/relationships" xmlns:m="http://schemas.openxmlformats.org/officeDocument/2006/math" xmlns:v="urn:schemas-microsoft-com:vml" xmlns:wp14="http://schemas.microsoft.com/office/word/2010/wordprocessingDrawing" xmlns:wp="http://schemas.openxmlformats.org/drawingml/2006/wordprocessingDrawing" xmlns:w10="urn:schemas-microsoft-com:office:word" xmlns:w="http://schemas.openxmlformats.org/wordprocessingml/2006/main" xmlns:w14="http://schemas.microsoft.com/office/word/2010/wordml" xmlns:w15="http://schemas.microsoft.com/office/word/2012/wordml" xmlns:w16cex="http://schemas.microsoft.com/office/word/2018/wordml/cex" xmlns:w16cid="http://schemas.microsoft.com/office/word/2016/wordml/cid" xmlns:w16="http://schemas.microsoft.com/office/word/2018/wordml" xmlns:w16du="http://schemas.microsoft.com/office/word/2023/wordml/word16du" xmlns:w16sdtdh="http://schemas.microsoft.com/office/word/2020/wordml/sdtdatahash" xmlns:w16se="http://schemas.microsoft.com/office/word/2015/wordml/symex" xmlns:wpg="http://schemas.microsoft.com/office/word/2010/wordprocessingGroup" xmlns:wpi="http://schemas.microsoft.com/office/word/2010/wordprocessingInk" xmlns:wne="http://schemas.microsoft.com/office/word/2006/wordml" xmlns:wps="http://schemas.microsoft.com/office/word/2010/wordprocessingShape" mc:Ignorable="w14 w15 w16se w16cid w16 w16cex w16sdtdh w16du wp14">
   <w:footnote w:type="separator" w:id="-1">
     <w:p>
       <w:r>
@@ -10353,7 +10783,7 @@
 </file>
 
 <file path=word/numbering.xml><?xml version="1.0" encoding="utf-8"?>
-<w:numbering xmlns:wpc="http://schemas.microsoft.com/office/word/2010/wordprocessingCanvas" xmlns:cx="http://schemas.microsoft.com/office/drawing/2014/chartex" xmlns:cx1="http://schemas.microsoft.com/office/drawing/2015/9/8/chartex" xmlns:cx2="http://schemas.microsoft.com/office/drawing/2015/10/21/chartex" xmlns:cx3="http://schemas.microsoft.com/office/drawing/2016/5/9/chartex" xmlns:cx4="http://schemas.microsoft.com/office/drawing/2016/5/10/chartex" xmlns:cx5="http://schemas.microsoft.com/office/drawing/2016/5/11/chartex" xmlns:cx6="http://schemas.microsoft.com/office/drawing/2016/5/12/chartex" xmlns:cx7="http://schemas.microsoft.com/office/drawing/2016/5/13/chartex" xmlns:cx8="http://schemas.microsoft.com/office/drawing/2016/5/14/chartex" xmlns:mc="http://schemas.openxmlformats.org/markup-compatibility/2006" xmlns:aink="http://schemas.microsoft.com/office/drawing/2016/ink" xmlns:am3d="http://schemas.microsoft.com/office/drawing/2017/model3d" xmlns:o="urn:schemas-microsoft-com:office:office" xmlns:oel="http://schemas.microsoft.com/office/2019/extlst" xmlns:r="http://schemas.openxmlformats.org/officeDocument/2006/relationships" xmlns:m="http://schemas.openxmlformats.org/officeDocument/2006/math" xmlns:v="urn:schemas-microsoft-com:vml" xmlns:wp14="http://schemas.microsoft.com/office/word/2010/wordprocessingDrawing" xmlns:wp="http://schemas.openxmlformats.org/drawingml/2006/wordprocessingDrawing" xmlns:w10="urn:schemas-microsoft-com:office:word" xmlns:w="http://schemas.openxmlformats.org/wordprocessingml/2006/main" xmlns:w14="http://schemas.microsoft.com/office/word/2010/wordml" xmlns:w15="http://schemas.microsoft.com/office/word/2012/wordml" xmlns:w16cex="http://schemas.microsoft.com/office/word/2018/wordml/cex" xmlns:w16cid="http://schemas.microsoft.com/office/word/2016/wordml/cid" xmlns:w16="http://schemas.microsoft.com/office/word/2018/wordml" xmlns:w16sdtdh="http://schemas.microsoft.com/office/word/2020/wordml/sdtdatahash" xmlns:w16se="http://schemas.microsoft.com/office/word/2015/wordml/symex" xmlns:wpg="http://schemas.microsoft.com/office/word/2010/wordprocessingGroup" xmlns:wpi="http://schemas.microsoft.com/office/word/2010/wordprocessingInk" xmlns:wne="http://schemas.microsoft.com/office/word/2006/wordml" xmlns:wps="http://schemas.microsoft.com/office/word/2010/wordprocessingShape" mc:Ignorable="w14 w15 w16se w16cid w16 w16cex w16sdtdh wp14">
+<w:numbering xmlns:wpc="http://schemas.microsoft.com/office/word/2010/wordprocessingCanvas" xmlns:cx="http://schemas.microsoft.com/office/drawing/2014/chartex" xmlns:cx1="http://schemas.microsoft.com/office/drawing/2015/9/8/chartex" xmlns:cx2="http://schemas.microsoft.com/office/drawing/2015/10/21/chartex" xmlns:cx3="http://schemas.microsoft.com/office/drawing/2016/5/9/chartex" xmlns:cx4="http://schemas.microsoft.com/office/drawing/2016/5/10/chartex" xmlns:cx5="http://schemas.microsoft.com/office/drawing/2016/5/11/chartex" xmlns:cx6="http://schemas.microsoft.com/office/drawing/2016/5/12/chartex" xmlns:cx7="http://schemas.microsoft.com/office/drawing/2016/5/13/chartex" xmlns:cx8="http://schemas.microsoft.com/office/drawing/2016/5/14/chartex" xmlns:mc="http://schemas.openxmlformats.org/markup-compatibility/2006" xmlns:aink="http://schemas.microsoft.com/office/drawing/2016/ink" xmlns:am3d="http://schemas.microsoft.com/office/drawing/2017/model3d" xmlns:o="urn:schemas-microsoft-com:office:office" xmlns:oel="http://schemas.microsoft.com/office/2019/extlst" xmlns:r="http://schemas.openxmlformats.org/officeDocument/2006/relationships" xmlns:m="http://schemas.openxmlformats.org/officeDocument/2006/math" xmlns:v="urn:schemas-microsoft-com:vml" xmlns:wp14="http://schemas.microsoft.com/office/word/2010/wordprocessingDrawing" xmlns:wp="http://schemas.openxmlformats.org/drawingml/2006/wordprocessingDrawing" xmlns:w10="urn:schemas-microsoft-com:office:word" xmlns:w="http://schemas.openxmlformats.org/wordprocessingml/2006/main" xmlns:w14="http://schemas.microsoft.com/office/word/2010/wordml" xmlns:w15="http://schemas.microsoft.com/office/word/2012/wordml" xmlns:w16cex="http://schemas.microsoft.com/office/word/2018/wordml/cex" xmlns:w16cid="http://schemas.microsoft.com/office/word/2016/wordml/cid" xmlns:w16="http://schemas.microsoft.com/office/word/2018/wordml" xmlns:w16du="http://schemas.microsoft.com/office/word/2023/wordml/word16du" xmlns:w16sdtdh="http://schemas.microsoft.com/office/word/2020/wordml/sdtdatahash" xmlns:w16se="http://schemas.microsoft.com/office/word/2015/wordml/symex" xmlns:wpg="http://schemas.microsoft.com/office/word/2010/wordprocessingGroup" xmlns:wpi="http://schemas.microsoft.com/office/word/2010/wordprocessingInk" xmlns:wne="http://schemas.microsoft.com/office/word/2006/wordml" xmlns:wps="http://schemas.microsoft.com/office/word/2010/wordprocessingShape" mc:Ignorable="w14 w15 w16se w16cid w16 w16cex w16sdtdh w16du wp14">
   <w:abstractNum w:abstractNumId="0" w15:restartNumberingAfterBreak="0">
     <w:nsid w:val="FFFFFF89"/>
     <w:multiLevelType w:val="singleLevel"/>
@@ -14766,7 +15196,7 @@
 </file>
 
 <file path=word/styles.xml><?xml version="1.0" encoding="utf-8"?>
-<w:styles xmlns:mc="http://schemas.openxmlformats.org/markup-compatibility/2006" xmlns:r="http://schemas.openxmlformats.org/officeDocument/2006/relationships" xmlns:w="http://schemas.openxmlformats.org/wordprocessingml/2006/main" xmlns:w14="http://schemas.microsoft.com/office/word/2010/wordml" xmlns:w15="http://schemas.microsoft.com/office/word/2012/wordml" xmlns:w16cex="http://schemas.microsoft.com/office/word/2018/wordml/cex" xmlns:w16cid="http://schemas.microsoft.com/office/word/2016/wordml/cid" xmlns:w16="http://schemas.microsoft.com/office/word/2018/wordml" xmlns:w16sdtdh="http://schemas.microsoft.com/office/word/2020/wordml/sdtdatahash" xmlns:w16se="http://schemas.microsoft.com/office/word/2015/wordml/symex" mc:Ignorable="w14 w15 w16se w16cid w16 w16cex w16sdtdh">
+<w:styles xmlns:mc="http://schemas.openxmlformats.org/markup-compatibility/2006" xmlns:r="http://schemas.openxmlformats.org/officeDocument/2006/relationships" xmlns:w="http://schemas.openxmlformats.org/wordprocessingml/2006/main" xmlns:w14="http://schemas.microsoft.com/office/word/2010/wordml" xmlns:w15="http://schemas.microsoft.com/office/word/2012/wordml" xmlns:w16cex="http://schemas.microsoft.com/office/word/2018/wordml/cex" xmlns:w16cid="http://schemas.microsoft.com/office/word/2016/wordml/cid" xmlns:w16="http://schemas.microsoft.com/office/word/2018/wordml" xmlns:w16du="http://schemas.microsoft.com/office/word/2023/wordml/word16du" xmlns:w16sdtdh="http://schemas.microsoft.com/office/word/2020/wordml/sdtdatahash" xmlns:w16se="http://schemas.microsoft.com/office/word/2015/wordml/symex" mc:Ignorable="w14 w15 w16se w16cid w16 w16cex w16sdtdh w16du">
   <w:docDefaults>
     <w:rPrDefault>
       <w:rPr>

--- a/developer_guides/qradar-soar-splunk-addon/QRadar SOAR Add-On for Splunk User Guide.docx
+++ b/developer_guides/qradar-soar-splunk-addon/QRadar SOAR Add-On for Splunk User Guide.docx
@@ -170,7 +170,7 @@
           <w:szCs w:val="56"/>
         </w:rPr>
         <w:drawing>
-          <wp:anchor distT="0" distB="0" distL="114300" distR="114300" simplePos="0" relativeHeight="251660287" behindDoc="1" locked="0" layoutInCell="1" allowOverlap="1" wp14:anchorId="01163F6B" wp14:editId="68A21BCE">
+          <wp:anchor distT="0" distB="0" distL="114300" distR="114300" simplePos="0" relativeHeight="251660287" behindDoc="1" locked="0" layoutInCell="1" allowOverlap="1" wp14:anchorId="01163F6B" wp14:editId="17A8FBF3">
             <wp:simplePos x="0" y="0"/>
             <wp:positionH relativeFrom="column">
               <wp:posOffset>-137795</wp:posOffset>
@@ -238,9 +238,11 @@
       <w:r>
         <w:t xml:space="preserve">Security </w:t>
       </w:r>
+      <w:proofErr w:type="spellStart"/>
       <w:r>
         <w:t>QRadar</w:t>
       </w:r>
+      <w:proofErr w:type="spellEnd"/>
       <w:r>
         <w:t xml:space="preserve"> SOAR </w:t>
       </w:r>
@@ -324,7 +326,15 @@
           <w:sz w:val="44"/>
           <w:szCs w:val="44"/>
         </w:rPr>
-        <w:t>2.0</w:t>
+        <w:t>3</w:t>
+      </w:r>
+      <w:r>
+        <w:rPr>
+          <w:color w:val="FFFFFF" w:themeColor="background1"/>
+          <w:sz w:val="44"/>
+          <w:szCs w:val="44"/>
+        </w:rPr>
+        <w:t>.0</w:t>
       </w:r>
     </w:p>
     <w:p>
@@ -611,7 +621,7 @@
         <w:rPr>
           <w:color w:val="FFFFFF" w:themeColor="background1"/>
         </w:rPr>
-        <w:t>June</w:t>
+        <w:t>December</w:t>
       </w:r>
       <w:r>
         <w:rPr>
@@ -702,7 +712,7 @@
           <w:sz w:val="18"/>
           <w:szCs w:val="18"/>
         </w:rPr>
-        <w:t>2</w:t>
+        <w:t>4</w:t>
       </w:r>
       <w:r>
         <w:rPr>
@@ -760,8 +770,13 @@
         <w:pStyle w:val="DocumentTitle"/>
       </w:pPr>
       <w:r>
-        <w:t>IBM Security QRadar</w:t>
-      </w:r>
+        <w:t xml:space="preserve">IBM Security </w:t>
+      </w:r>
+      <w:proofErr w:type="spellStart"/>
+      <w:r>
+        <w:t>QRadar</w:t>
+      </w:r>
+      <w:proofErr w:type="spellEnd"/>
       <w:r>
         <w:t xml:space="preserve"> </w:t>
       </w:r>
@@ -882,7 +897,21 @@
                 <w:rFonts w:cs="Arial"/>
                 <w:szCs w:val="18"/>
               </w:rPr>
-              <w:t>2.2.0</w:t>
+              <w:t>2.</w:t>
+            </w:r>
+            <w:r>
+              <w:rPr>
+                <w:rFonts w:cs="Arial"/>
+                <w:szCs w:val="18"/>
+              </w:rPr>
+              <w:t>3</w:t>
+            </w:r>
+            <w:r>
+              <w:rPr>
+                <w:rFonts w:cs="Arial"/>
+                <w:szCs w:val="18"/>
+              </w:rPr>
+              <w:t>.0</w:t>
             </w:r>
           </w:p>
         </w:tc>
@@ -903,7 +932,14 @@
                 <w:rFonts w:cs="Arial"/>
                 <w:szCs w:val="18"/>
               </w:rPr>
-              <w:t>October</w:t>
+              <w:t>Decem</w:t>
+            </w:r>
+            <w:r>
+              <w:rPr>
+                <w:rFonts w:cs="Arial"/>
+                <w:szCs w:val="18"/>
+              </w:rPr>
+              <w:t>ber</w:t>
             </w:r>
             <w:r>
               <w:rPr>
@@ -931,7 +967,140 @@
                 <w:rFonts w:cs="Arial"/>
                 <w:szCs w:val="18"/>
               </w:rPr>
-              <w:t>Add support for SOAR custom artifact types when mapping search results to artifacts in SOAR case.</w:t>
+              <w:t>S</w:t>
+            </w:r>
+            <w:r>
+              <w:rPr>
+                <w:rFonts w:cs="Arial"/>
+                <w:szCs w:val="18"/>
+              </w:rPr>
+              <w:t>ecure connection to SOAR</w:t>
+            </w:r>
+            <w:r>
+              <w:rPr>
+                <w:rFonts w:cs="Arial"/>
+                <w:szCs w:val="18"/>
+              </w:rPr>
+              <w:t xml:space="preserve"> </w:t>
+            </w:r>
+            <w:r>
+              <w:rPr>
+                <w:rFonts w:cs="Arial"/>
+                <w:szCs w:val="18"/>
+              </w:rPr>
+              <w:t>is</w:t>
+            </w:r>
+            <w:r>
+              <w:rPr>
+                <w:rFonts w:cs="Arial"/>
+                <w:szCs w:val="18"/>
+              </w:rPr>
+              <w:t xml:space="preserve"> required starting with </w:t>
+            </w:r>
+            <w:r>
+              <w:rPr>
+                <w:rFonts w:cs="Arial"/>
+                <w:szCs w:val="18"/>
+              </w:rPr>
+              <w:t>2.3.0</w:t>
+            </w:r>
+            <w:r>
+              <w:rPr>
+                <w:rFonts w:cs="Arial"/>
+                <w:szCs w:val="18"/>
+              </w:rPr>
+              <w:t xml:space="preserve">: </w:t>
+            </w:r>
+            <w:r>
+              <w:rPr>
+                <w:rFonts w:cs="Arial"/>
+                <w:szCs w:val="18"/>
+              </w:rPr>
+              <w:t xml:space="preserve">On </w:t>
+            </w:r>
+            <w:r>
+              <w:rPr>
+                <w:rFonts w:cs="Arial"/>
+                <w:szCs w:val="18"/>
+              </w:rPr>
+              <w:t>Setup Page</w:t>
+            </w:r>
+            <w:r>
+              <w:rPr>
+                <w:rFonts w:cs="Arial"/>
+                <w:szCs w:val="18"/>
+              </w:rPr>
+              <w:t>,</w:t>
+            </w:r>
+            <w:r>
+              <w:rPr>
+                <w:rFonts w:cs="Arial"/>
+                <w:szCs w:val="18"/>
+              </w:rPr>
+              <w:t xml:space="preserve"> Connect Securely checkbox </w:t>
+            </w:r>
+            <w:r>
+              <w:rPr>
+                <w:rFonts w:cs="Arial"/>
+                <w:szCs w:val="18"/>
+              </w:rPr>
+              <w:t xml:space="preserve">is replaced </w:t>
+            </w:r>
+            <w:r>
+              <w:rPr>
+                <w:rFonts w:cs="Arial"/>
+                <w:szCs w:val="18"/>
+              </w:rPr>
+              <w:t xml:space="preserve">with </w:t>
+            </w:r>
+            <w:r>
+              <w:rPr>
+                <w:rFonts w:cs="Arial"/>
+                <w:szCs w:val="18"/>
+              </w:rPr>
+              <w:t xml:space="preserve">a </w:t>
+            </w:r>
+            <w:r>
+              <w:rPr>
+                <w:rFonts w:cs="Arial"/>
+                <w:szCs w:val="18"/>
+              </w:rPr>
+              <w:t xml:space="preserve">text box requiring user to enter true </w:t>
+            </w:r>
+            <w:r>
+              <w:rPr>
+                <w:rFonts w:cs="Arial"/>
+                <w:szCs w:val="18"/>
+              </w:rPr>
+              <w:t xml:space="preserve">when </w:t>
+            </w:r>
+            <w:r>
+              <w:rPr>
+                <w:rFonts w:cs="Arial"/>
+                <w:szCs w:val="18"/>
+              </w:rPr>
+              <w:t>using a CA cert</w:t>
+            </w:r>
+            <w:r>
+              <w:rPr>
+                <w:rFonts w:cs="Arial"/>
+                <w:szCs w:val="18"/>
+              </w:rPr>
+              <w:t>ificate</w:t>
+            </w:r>
+            <w:r>
+              <w:rPr>
+                <w:rFonts w:cs="Arial"/>
+                <w:szCs w:val="18"/>
+              </w:rPr>
+              <w:t xml:space="preserve"> or the path to a self-signed certificate</w:t>
+            </w:r>
+            <w:r>
+              <w:rPr>
+                <w:rFonts w:cs="Arial"/>
+                <w:szCs w:val="18"/>
+              </w:rPr>
+              <w:t>.</w:t>
             </w:r>
           </w:p>
           <w:p>
@@ -947,7 +1116,7 @@
                 <w:rFonts w:cs="Arial"/>
                 <w:szCs w:val="18"/>
               </w:rPr>
-              <w:t xml:space="preserve">Update </w:t>
+              <w:t xml:space="preserve">Write </w:t>
             </w:r>
             <w:proofErr w:type="spellStart"/>
             <w:r>
@@ -955,7 +1124,7 @@
                 <w:rFonts w:cs="Arial"/>
                 <w:szCs w:val="18"/>
               </w:rPr>
-              <w:t>splunklib</w:t>
+              <w:t>json</w:t>
             </w:r>
             <w:proofErr w:type="spellEnd"/>
             <w:r>
@@ -963,21 +1132,7 @@
                 <w:rFonts w:cs="Arial"/>
                 <w:szCs w:val="18"/>
               </w:rPr>
-              <w:t xml:space="preserve"> </w:t>
-            </w:r>
-            <w:r>
-              <w:rPr>
-                <w:rFonts w:cs="Arial"/>
-                <w:szCs w:val="18"/>
-              </w:rPr>
-              <w:t>t</w:t>
-            </w:r>
-            <w:r>
-              <w:rPr>
-                <w:rFonts w:cs="Arial"/>
-                <w:szCs w:val="18"/>
-              </w:rPr>
-              <w:t>o 2.0.2.</w:t>
+              <w:t xml:space="preserve"> files to /local/data directory.</w:t>
             </w:r>
           </w:p>
           <w:p>
@@ -993,7 +1148,122 @@
                 <w:rFonts w:cs="Arial"/>
                 <w:szCs w:val="18"/>
               </w:rPr>
-              <w:t>Remove request-toolbelt from the Add-on.</w:t>
+              <w:t xml:space="preserve">Fix </w:t>
+            </w:r>
+            <w:r>
+              <w:rPr>
+                <w:rFonts w:cs="Arial"/>
+                <w:szCs w:val="18"/>
+              </w:rPr>
+              <w:t xml:space="preserve">Python 3.9 issue with </w:t>
+            </w:r>
+            <w:proofErr w:type="spellStart"/>
+            <w:proofErr w:type="gramStart"/>
+            <w:r>
+              <w:rPr>
+                <w:rFonts w:cs="Arial"/>
+                <w:szCs w:val="18"/>
+              </w:rPr>
+              <w:t>json.loads</w:t>
+            </w:r>
+            <w:proofErr w:type="spellEnd"/>
+            <w:proofErr w:type="gramEnd"/>
+            <w:r>
+              <w:rPr>
+                <w:rFonts w:cs="Arial"/>
+                <w:szCs w:val="18"/>
+              </w:rPr>
+              <w:t xml:space="preserve"> encoding parameter.</w:t>
+            </w:r>
+          </w:p>
+          <w:p>
+            <w:pPr>
+              <w:adjustRightInd w:val="0"/>
+              <w:rPr>
+                <w:rFonts w:cs="Arial"/>
+                <w:szCs w:val="18"/>
+              </w:rPr>
+            </w:pPr>
+            <w:r>
+              <w:rPr>
+                <w:rFonts w:cs="Arial"/>
+                <w:szCs w:val="18"/>
+              </w:rPr>
+              <w:t xml:space="preserve">Write “success” action status for each result processed. </w:t>
+            </w:r>
+          </w:p>
+          <w:p>
+            <w:pPr>
+              <w:adjustRightInd w:val="0"/>
+              <w:rPr>
+                <w:rFonts w:cs="Arial"/>
+                <w:szCs w:val="18"/>
+              </w:rPr>
+            </w:pPr>
+            <w:r>
+              <w:rPr>
+                <w:rFonts w:cs="Arial"/>
+                <w:szCs w:val="18"/>
+              </w:rPr>
+              <w:t xml:space="preserve">Update </w:t>
+            </w:r>
+            <w:proofErr w:type="spellStart"/>
+            <w:r>
+              <w:rPr>
+                <w:rFonts w:cs="Arial"/>
+                <w:szCs w:val="18"/>
+              </w:rPr>
+              <w:t>splunklib</w:t>
+            </w:r>
+            <w:proofErr w:type="spellEnd"/>
+            <w:r>
+              <w:rPr>
+                <w:rFonts w:cs="Arial"/>
+                <w:szCs w:val="18"/>
+              </w:rPr>
+              <w:t xml:space="preserve"> </w:t>
+            </w:r>
+            <w:r>
+              <w:rPr>
+                <w:rFonts w:cs="Arial"/>
+                <w:szCs w:val="18"/>
+              </w:rPr>
+              <w:t>t</w:t>
+            </w:r>
+            <w:r>
+              <w:rPr>
+                <w:rFonts w:cs="Arial"/>
+                <w:szCs w:val="18"/>
+              </w:rPr>
+              <w:t>o 2.</w:t>
+            </w:r>
+            <w:r>
+              <w:rPr>
+                <w:rFonts w:cs="Arial"/>
+                <w:szCs w:val="18"/>
+              </w:rPr>
+              <w:t>1</w:t>
+            </w:r>
+            <w:r>
+              <w:rPr>
+                <w:rFonts w:cs="Arial"/>
+                <w:szCs w:val="18"/>
+              </w:rPr>
+              <w:t>.</w:t>
+            </w:r>
+            <w:r>
+              <w:rPr>
+                <w:rFonts w:cs="Arial"/>
+                <w:szCs w:val="18"/>
+              </w:rPr>
+              <w:t>0</w:t>
+            </w:r>
+            <w:r>
+              <w:rPr>
+                <w:rFonts w:cs="Arial"/>
+                <w:szCs w:val="18"/>
+              </w:rPr>
+              <w:t>.</w:t>
             </w:r>
           </w:p>
         </w:tc>
@@ -1016,14 +1286,7 @@
                 <w:rFonts w:cs="Arial"/>
                 <w:szCs w:val="18"/>
               </w:rPr>
-              <w:t>2.1.</w:t>
-            </w:r>
-            <w:r>
-              <w:rPr>
-                <w:rFonts w:cs="Arial"/>
-                <w:szCs w:val="18"/>
-              </w:rPr>
-              <w:t>1</w:t>
+              <w:t>2.2.0</w:t>
             </w:r>
           </w:p>
         </w:tc>
@@ -1044,14 +1307,7 @@
                 <w:rFonts w:cs="Arial"/>
                 <w:szCs w:val="18"/>
               </w:rPr>
-              <w:t>May</w:t>
-            </w:r>
-            <w:r>
-              <w:rPr>
-                <w:rFonts w:cs="Arial"/>
-                <w:szCs w:val="18"/>
-              </w:rPr>
-              <w:t xml:space="preserve"> 2024</w:t>
+              <w:t>October 2024</w:t>
             </w:r>
           </w:p>
         </w:tc>
@@ -1072,7 +1328,23 @@
                 <w:rFonts w:cs="Arial"/>
                 <w:szCs w:val="18"/>
               </w:rPr>
-              <w:t xml:space="preserve">Fix bug setting custom fields to null when updating existing SOAR case with the same </w:t>
+              <w:t>Add support for SOAR custom artifact types when mapping search results to artifacts in SOAR case.</w:t>
+            </w:r>
+          </w:p>
+          <w:p>
+            <w:pPr>
+              <w:adjustRightInd w:val="0"/>
+              <w:rPr>
+                <w:rFonts w:cs="Arial"/>
+                <w:szCs w:val="18"/>
+              </w:rPr>
+            </w:pPr>
+            <w:r>
+              <w:rPr>
+                <w:rFonts w:cs="Arial"/>
+                <w:szCs w:val="18"/>
+              </w:rPr>
+              <w:t xml:space="preserve">Update </w:t>
             </w:r>
             <w:proofErr w:type="spellStart"/>
             <w:r>
@@ -1080,7 +1352,7 @@
                 <w:rFonts w:cs="Arial"/>
                 <w:szCs w:val="18"/>
               </w:rPr>
-              <w:t>splunk_notable_event_id</w:t>
+              <w:t>splunklib</w:t>
             </w:r>
             <w:proofErr w:type="spellEnd"/>
             <w:r>
@@ -1088,7 +1360,23 @@
                 <w:rFonts w:cs="Arial"/>
                 <w:szCs w:val="18"/>
               </w:rPr>
-              <w:t>.</w:t>
+              <w:t xml:space="preserve"> to 2.0.2.</w:t>
+            </w:r>
+          </w:p>
+          <w:p>
+            <w:pPr>
+              <w:adjustRightInd w:val="0"/>
+              <w:rPr>
+                <w:rFonts w:cs="Arial"/>
+                <w:szCs w:val="18"/>
+              </w:rPr>
+            </w:pPr>
+            <w:r>
+              <w:rPr>
+                <w:rFonts w:cs="Arial"/>
+                <w:szCs w:val="18"/>
+              </w:rPr>
+              <w:t>Remove request-toolbelt from the Add-on.</w:t>
             </w:r>
           </w:p>
         </w:tc>
@@ -1111,7 +1399,7 @@
                 <w:rFonts w:cs="Arial"/>
                 <w:szCs w:val="18"/>
               </w:rPr>
-              <w:t>2.1.0</w:t>
+              <w:t>2.1.1</w:t>
             </w:r>
           </w:p>
         </w:tc>
@@ -1132,7 +1420,7 @@
                 <w:rFonts w:cs="Arial"/>
                 <w:szCs w:val="18"/>
               </w:rPr>
-              <w:t>April 2024</w:t>
+              <w:t>May 2024</w:t>
             </w:r>
           </w:p>
         </w:tc>
@@ -1153,7 +1441,7 @@
                 <w:rFonts w:cs="Arial"/>
                 <w:szCs w:val="18"/>
               </w:rPr>
-              <w:t xml:space="preserve">Update </w:t>
+              <w:t xml:space="preserve">Fix bug setting custom fields to null when updating existing SOAR case with the same </w:t>
             </w:r>
             <w:proofErr w:type="spellStart"/>
             <w:r>
@@ -1161,7 +1449,7 @@
                 <w:rFonts w:cs="Arial"/>
                 <w:szCs w:val="18"/>
               </w:rPr>
-              <w:t>splunklib</w:t>
+              <w:t>splunk_notable_event_id</w:t>
             </w:r>
             <w:proofErr w:type="spellEnd"/>
             <w:r>
@@ -1169,23 +1457,7 @@
                 <w:rFonts w:cs="Arial"/>
                 <w:szCs w:val="18"/>
               </w:rPr>
-              <w:t xml:space="preserve"> to 1.7.4.</w:t>
-            </w:r>
-          </w:p>
-          <w:p>
-            <w:pPr>
-              <w:adjustRightInd w:val="0"/>
-              <w:rPr>
-                <w:rFonts w:cs="Arial"/>
-                <w:szCs w:val="18"/>
-              </w:rPr>
-            </w:pPr>
-            <w:r>
-              <w:rPr>
-                <w:rFonts w:cs="Arial"/>
-                <w:szCs w:val="18"/>
-              </w:rPr>
-              <w:t>Update requests-toolbelt to 1.0.0.</w:t>
+              <w:t>.</w:t>
             </w:r>
           </w:p>
         </w:tc>
@@ -1208,7 +1480,7 @@
                 <w:rFonts w:cs="Arial"/>
                 <w:szCs w:val="18"/>
               </w:rPr>
-              <w:t>2.0.0</w:t>
+              <w:t>2.1.0</w:t>
             </w:r>
           </w:p>
         </w:tc>
@@ -1229,7 +1501,7 @@
                 <w:rFonts w:cs="Arial"/>
                 <w:szCs w:val="18"/>
               </w:rPr>
-              <w:t>June 2022</w:t>
+              <w:t>April 2024</w:t>
             </w:r>
           </w:p>
         </w:tc>
@@ -1250,14 +1522,23 @@
                 <w:rFonts w:cs="Arial"/>
                 <w:szCs w:val="18"/>
               </w:rPr>
-              <w:t>Rebranded add-on to</w:t>
-            </w:r>
-            <w:r>
-              <w:rPr>
-                <w:rFonts w:cs="Arial"/>
-                <w:szCs w:val="18"/>
-              </w:rPr>
-              <w:t>:</w:t>
+              <w:t xml:space="preserve">Update </w:t>
+            </w:r>
+            <w:proofErr w:type="spellStart"/>
+            <w:r>
+              <w:rPr>
+                <w:rFonts w:cs="Arial"/>
+                <w:szCs w:val="18"/>
+              </w:rPr>
+              <w:t>splunklib</w:t>
+            </w:r>
+            <w:proofErr w:type="spellEnd"/>
+            <w:r>
+              <w:rPr>
+                <w:rFonts w:cs="Arial"/>
+                <w:szCs w:val="18"/>
+              </w:rPr>
+              <w:t xml:space="preserve"> to 1.7.4.</w:t>
             </w:r>
           </w:p>
           <w:p>
@@ -1273,115 +1554,7 @@
                 <w:rFonts w:cs="Arial"/>
                 <w:szCs w:val="18"/>
               </w:rPr>
-              <w:t xml:space="preserve">  </w:t>
-            </w:r>
-            <w:r>
-              <w:rPr>
-                <w:rFonts w:cs="Arial"/>
-                <w:szCs w:val="18"/>
-              </w:rPr>
-              <w:t xml:space="preserve"> IBM Security QRadar SOAR Add-</w:t>
-            </w:r>
-            <w:r>
-              <w:rPr>
-                <w:rFonts w:cs="Arial"/>
-                <w:szCs w:val="18"/>
-              </w:rPr>
-              <w:t>o</w:t>
-            </w:r>
-            <w:r>
-              <w:rPr>
-                <w:rFonts w:cs="Arial"/>
-                <w:szCs w:val="18"/>
-              </w:rPr>
-              <w:t xml:space="preserve">n for Splunk. </w:t>
-            </w:r>
-          </w:p>
-          <w:p>
-            <w:pPr>
-              <w:adjustRightInd w:val="0"/>
-              <w:rPr>
-                <w:rFonts w:cs="Arial"/>
-                <w:szCs w:val="18"/>
-              </w:rPr>
-            </w:pPr>
-            <w:r>
-              <w:rPr>
-                <w:rFonts w:cs="Arial"/>
-                <w:szCs w:val="18"/>
-              </w:rPr>
-              <w:t xml:space="preserve">   F</w:t>
-            </w:r>
-            <w:r>
-              <w:rPr>
-                <w:rFonts w:cs="Arial"/>
-                <w:szCs w:val="18"/>
-              </w:rPr>
-              <w:t xml:space="preserve">older name changed to </w:t>
-            </w:r>
-            <w:proofErr w:type="spellStart"/>
-            <w:r>
-              <w:rPr>
-                <w:rFonts w:cs="Arial"/>
-                <w:szCs w:val="18"/>
-              </w:rPr>
-              <w:t>SA_QRadar_SOAR</w:t>
-            </w:r>
-            <w:proofErr w:type="spellEnd"/>
-            <w:r>
-              <w:rPr>
-                <w:rFonts w:cs="Arial"/>
-                <w:szCs w:val="18"/>
-              </w:rPr>
-              <w:t>.</w:t>
-            </w:r>
-          </w:p>
-          <w:p>
-            <w:pPr>
-              <w:adjustRightInd w:val="0"/>
-              <w:rPr>
-                <w:rFonts w:cs="Arial"/>
-                <w:szCs w:val="18"/>
-              </w:rPr>
-            </w:pPr>
-            <w:r>
-              <w:rPr>
-                <w:rFonts w:cs="Arial"/>
-                <w:szCs w:val="18"/>
-              </w:rPr>
-              <w:t>Add SOAR case URL to Splunk ES History.</w:t>
-            </w:r>
-          </w:p>
-          <w:p>
-            <w:pPr>
-              <w:adjustRightInd w:val="0"/>
-              <w:rPr>
-                <w:rFonts w:cs="Arial"/>
-                <w:szCs w:val="18"/>
-              </w:rPr>
-            </w:pPr>
-            <w:r>
-              <w:rPr>
-                <w:rFonts w:cs="Arial"/>
-                <w:szCs w:val="18"/>
-              </w:rPr>
-              <w:t xml:space="preserve">Update </w:t>
-            </w:r>
-            <w:proofErr w:type="spellStart"/>
-            <w:r>
-              <w:rPr>
-                <w:rFonts w:cs="Arial"/>
-                <w:szCs w:val="18"/>
-              </w:rPr>
-              <w:t>splunklib</w:t>
-            </w:r>
-            <w:proofErr w:type="spellEnd"/>
-            <w:r>
-              <w:rPr>
-                <w:rFonts w:cs="Arial"/>
-                <w:szCs w:val="18"/>
-              </w:rPr>
-              <w:t xml:space="preserve"> to 1.6.20. </w:t>
+              <w:t>Update requests-toolbelt to 1.0.0.</w:t>
             </w:r>
           </w:p>
         </w:tc>
@@ -1404,7 +1577,7 @@
                 <w:rFonts w:cs="Arial"/>
                 <w:szCs w:val="18"/>
               </w:rPr>
-              <w:t>1.3.2</w:t>
+              <w:t>2.0.0</w:t>
             </w:r>
           </w:p>
         </w:tc>
@@ -1446,7 +1619,154 @@
                 <w:rFonts w:cs="Arial"/>
                 <w:szCs w:val="18"/>
               </w:rPr>
-              <w:t>Bug fix related to $ character in result tokens.</w:t>
+              <w:t>Rebranded add-on to</w:t>
+            </w:r>
+            <w:r>
+              <w:rPr>
+                <w:rFonts w:cs="Arial"/>
+                <w:szCs w:val="18"/>
+              </w:rPr>
+              <w:t>:</w:t>
+            </w:r>
+          </w:p>
+          <w:p>
+            <w:pPr>
+              <w:adjustRightInd w:val="0"/>
+              <w:rPr>
+                <w:rFonts w:cs="Arial"/>
+                <w:szCs w:val="18"/>
+              </w:rPr>
+            </w:pPr>
+            <w:r>
+              <w:rPr>
+                <w:rFonts w:cs="Arial"/>
+                <w:szCs w:val="18"/>
+              </w:rPr>
+              <w:t xml:space="preserve">  </w:t>
+            </w:r>
+            <w:r>
+              <w:rPr>
+                <w:rFonts w:cs="Arial"/>
+                <w:szCs w:val="18"/>
+              </w:rPr>
+              <w:t xml:space="preserve"> IBM Security </w:t>
+            </w:r>
+            <w:proofErr w:type="spellStart"/>
+            <w:r>
+              <w:rPr>
+                <w:rFonts w:cs="Arial"/>
+                <w:szCs w:val="18"/>
+              </w:rPr>
+              <w:t>QRadar</w:t>
+            </w:r>
+            <w:proofErr w:type="spellEnd"/>
+            <w:r>
+              <w:rPr>
+                <w:rFonts w:cs="Arial"/>
+                <w:szCs w:val="18"/>
+              </w:rPr>
+              <w:t xml:space="preserve"> SOAR Add-</w:t>
+            </w:r>
+            <w:r>
+              <w:rPr>
+                <w:rFonts w:cs="Arial"/>
+                <w:szCs w:val="18"/>
+              </w:rPr>
+              <w:t>o</w:t>
+            </w:r>
+            <w:r>
+              <w:rPr>
+                <w:rFonts w:cs="Arial"/>
+                <w:szCs w:val="18"/>
+              </w:rPr>
+              <w:t xml:space="preserve">n for Splunk. </w:t>
+            </w:r>
+          </w:p>
+          <w:p>
+            <w:pPr>
+              <w:adjustRightInd w:val="0"/>
+              <w:rPr>
+                <w:rFonts w:cs="Arial"/>
+                <w:szCs w:val="18"/>
+              </w:rPr>
+            </w:pPr>
+            <w:r>
+              <w:rPr>
+                <w:rFonts w:cs="Arial"/>
+                <w:szCs w:val="18"/>
+              </w:rPr>
+              <w:t xml:space="preserve">   F</w:t>
+            </w:r>
+            <w:r>
+              <w:rPr>
+                <w:rFonts w:cs="Arial"/>
+                <w:szCs w:val="18"/>
+              </w:rPr>
+              <w:t xml:space="preserve">older name changed to </w:t>
+            </w:r>
+            <w:proofErr w:type="spellStart"/>
+            <w:r>
+              <w:rPr>
+                <w:rFonts w:cs="Arial"/>
+                <w:szCs w:val="18"/>
+              </w:rPr>
+              <w:t>SA_QRadar_SOAR</w:t>
+            </w:r>
+            <w:proofErr w:type="spellEnd"/>
+            <w:r>
+              <w:rPr>
+                <w:rFonts w:cs="Arial"/>
+                <w:szCs w:val="18"/>
+              </w:rPr>
+              <w:t>.</w:t>
+            </w:r>
+          </w:p>
+          <w:p>
+            <w:pPr>
+              <w:adjustRightInd w:val="0"/>
+              <w:rPr>
+                <w:rFonts w:cs="Arial"/>
+                <w:szCs w:val="18"/>
+              </w:rPr>
+            </w:pPr>
+            <w:r>
+              <w:rPr>
+                <w:rFonts w:cs="Arial"/>
+                <w:szCs w:val="18"/>
+              </w:rPr>
+              <w:t>Add SOAR case URL to Splunk ES History.</w:t>
+            </w:r>
+          </w:p>
+          <w:p>
+            <w:pPr>
+              <w:adjustRightInd w:val="0"/>
+              <w:rPr>
+                <w:rFonts w:cs="Arial"/>
+                <w:szCs w:val="18"/>
+              </w:rPr>
+            </w:pPr>
+            <w:r>
+              <w:rPr>
+                <w:rFonts w:cs="Arial"/>
+                <w:szCs w:val="18"/>
+              </w:rPr>
+              <w:t xml:space="preserve">Update </w:t>
+            </w:r>
+            <w:proofErr w:type="spellStart"/>
+            <w:r>
+              <w:rPr>
+                <w:rFonts w:cs="Arial"/>
+                <w:szCs w:val="18"/>
+              </w:rPr>
+              <w:t>splunklib</w:t>
+            </w:r>
+            <w:proofErr w:type="spellEnd"/>
+            <w:r>
+              <w:rPr>
+                <w:rFonts w:cs="Arial"/>
+                <w:szCs w:val="18"/>
+              </w:rPr>
+              <w:t xml:space="preserve"> to 1.6.20. </w:t>
             </w:r>
           </w:p>
         </w:tc>
@@ -1469,7 +1789,7 @@
                 <w:rFonts w:cs="Arial"/>
                 <w:szCs w:val="18"/>
               </w:rPr>
-              <w:t>1.3.1</w:t>
+              <w:t>1.3.2</w:t>
             </w:r>
           </w:p>
         </w:tc>
@@ -1490,7 +1810,7 @@
                 <w:rFonts w:cs="Arial"/>
                 <w:szCs w:val="18"/>
               </w:rPr>
-              <w:t>May 2022</w:t>
+              <w:t>June 2022</w:t>
             </w:r>
           </w:p>
         </w:tc>
@@ -1511,7 +1831,7 @@
                 <w:rFonts w:cs="Arial"/>
                 <w:szCs w:val="18"/>
               </w:rPr>
-              <w:t>Bug fix: Escape special characters in search result tokens.</w:t>
+              <w:t>Bug fix related to $ character in result tokens.</w:t>
             </w:r>
           </w:p>
         </w:tc>
@@ -1534,7 +1854,7 @@
                 <w:rFonts w:cs="Arial"/>
                 <w:szCs w:val="18"/>
               </w:rPr>
-              <w:t>1.3.0</w:t>
+              <w:t>1.3.1</w:t>
             </w:r>
           </w:p>
         </w:tc>
@@ -1555,7 +1875,7 @@
                 <w:rFonts w:cs="Arial"/>
                 <w:szCs w:val="18"/>
               </w:rPr>
-              <w:t>November 2021</w:t>
+              <w:t>May 2022</w:t>
             </w:r>
           </w:p>
         </w:tc>
@@ -1576,71 +1896,7 @@
                 <w:rFonts w:cs="Arial"/>
                 <w:szCs w:val="18"/>
               </w:rPr>
-              <w:t>Support for creating multiple add-on instances via shell script.</w:t>
-            </w:r>
-          </w:p>
-          <w:p>
-            <w:pPr>
-              <w:adjustRightInd w:val="0"/>
-              <w:rPr>
-                <w:rFonts w:cs="Arial"/>
-                <w:szCs w:val="18"/>
-              </w:rPr>
-            </w:pPr>
-            <w:r>
-              <w:rPr>
-                <w:rFonts w:cs="Arial"/>
-                <w:szCs w:val="18"/>
-              </w:rPr>
-              <w:t>Use single quotes around multiselect fields containing commas.</w:t>
-            </w:r>
-          </w:p>
-          <w:p>
-            <w:pPr>
-              <w:adjustRightInd w:val="0"/>
-              <w:rPr>
-                <w:rFonts w:cs="Arial"/>
-                <w:szCs w:val="18"/>
-              </w:rPr>
-            </w:pPr>
-            <w:r>
-              <w:rPr>
-                <w:rFonts w:cs="Arial"/>
-                <w:szCs w:val="18"/>
-              </w:rPr>
-              <w:t>Use html format for incident description field.</w:t>
-            </w:r>
-          </w:p>
-          <w:p>
-            <w:pPr>
-              <w:adjustRightInd w:val="0"/>
-              <w:rPr>
-                <w:rFonts w:cs="Arial"/>
-                <w:szCs w:val="18"/>
-              </w:rPr>
-            </w:pPr>
-            <w:r>
-              <w:rPr>
-                <w:rFonts w:cs="Arial"/>
-                <w:szCs w:val="18"/>
-              </w:rPr>
-              <w:t>Max Artifacts Per Alert limit set to 99 on the Set up page.</w:t>
-            </w:r>
-          </w:p>
-          <w:p>
-            <w:pPr>
-              <w:adjustRightInd w:val="0"/>
-              <w:rPr>
-                <w:rFonts w:cs="Arial"/>
-                <w:szCs w:val="18"/>
-              </w:rPr>
-            </w:pPr>
-            <w:r>
-              <w:rPr>
-                <w:rFonts w:cs="Arial"/>
-                <w:szCs w:val="18"/>
-              </w:rPr>
-              <w:t>User Guide updates for Cloud Pak for Security and SaaS.</w:t>
+              <w:t>Bug fix: Escape special characters in search result tokens.</w:t>
             </w:r>
           </w:p>
         </w:tc>
@@ -1663,7 +1919,7 @@
                 <w:rFonts w:cs="Arial"/>
                 <w:szCs w:val="18"/>
               </w:rPr>
-              <w:t>1.2.2</w:t>
+              <w:t>1.3.0</w:t>
             </w:r>
           </w:p>
         </w:tc>
@@ -1684,7 +1940,7 @@
                 <w:rFonts w:cs="Arial"/>
                 <w:szCs w:val="18"/>
               </w:rPr>
-              <w:t>March 2021</w:t>
+              <w:t>November 2021</w:t>
             </w:r>
           </w:p>
         </w:tc>
@@ -1705,7 +1961,7 @@
                 <w:rFonts w:cs="Arial"/>
                 <w:szCs w:val="18"/>
               </w:rPr>
-              <w:t>Setup UI patch.</w:t>
+              <w:t>Support for creating multiple add-on instances via shell script.</w:t>
             </w:r>
           </w:p>
           <w:p>
@@ -1721,7 +1977,71 @@
                 <w:rFonts w:cs="Arial"/>
                 <w:szCs w:val="18"/>
               </w:rPr>
-              <w:t>Bug fix related to artifacts.</w:t>
+              <w:t>Use single quotes around multiselect fields containing commas.</w:t>
+            </w:r>
+          </w:p>
+          <w:p>
+            <w:pPr>
+              <w:adjustRightInd w:val="0"/>
+              <w:rPr>
+                <w:rFonts w:cs="Arial"/>
+                <w:szCs w:val="18"/>
+              </w:rPr>
+            </w:pPr>
+            <w:r>
+              <w:rPr>
+                <w:rFonts w:cs="Arial"/>
+                <w:szCs w:val="18"/>
+              </w:rPr>
+              <w:t>Use html format for incident description field.</w:t>
+            </w:r>
+          </w:p>
+          <w:p>
+            <w:pPr>
+              <w:adjustRightInd w:val="0"/>
+              <w:rPr>
+                <w:rFonts w:cs="Arial"/>
+                <w:szCs w:val="18"/>
+              </w:rPr>
+            </w:pPr>
+            <w:r>
+              <w:rPr>
+                <w:rFonts w:cs="Arial"/>
+                <w:szCs w:val="18"/>
+              </w:rPr>
+              <w:t xml:space="preserve">Max Artifacts Per Alert limit set to 99 on the </w:t>
+            </w:r>
+            <w:proofErr w:type="gramStart"/>
+            <w:r>
+              <w:rPr>
+                <w:rFonts w:cs="Arial"/>
+                <w:szCs w:val="18"/>
+              </w:rPr>
+              <w:t>Set up</w:t>
+            </w:r>
+            <w:proofErr w:type="gramEnd"/>
+            <w:r>
+              <w:rPr>
+                <w:rFonts w:cs="Arial"/>
+                <w:szCs w:val="18"/>
+              </w:rPr>
+              <w:t xml:space="preserve"> page.</w:t>
+            </w:r>
+          </w:p>
+          <w:p>
+            <w:pPr>
+              <w:adjustRightInd w:val="0"/>
+              <w:rPr>
+                <w:rFonts w:cs="Arial"/>
+                <w:szCs w:val="18"/>
+              </w:rPr>
+            </w:pPr>
+            <w:r>
+              <w:rPr>
+                <w:rFonts w:cs="Arial"/>
+                <w:szCs w:val="18"/>
+              </w:rPr>
+              <w:t>User Guide updates for Cloud Pak for Security and SaaS.</w:t>
             </w:r>
           </w:p>
         </w:tc>
@@ -1744,7 +2064,7 @@
                 <w:rFonts w:cs="Arial"/>
                 <w:szCs w:val="18"/>
               </w:rPr>
-              <w:t>1.2.1</w:t>
+              <w:t>1.2.2</w:t>
             </w:r>
           </w:p>
         </w:tc>
@@ -1765,7 +2085,7 @@
                 <w:rFonts w:cs="Arial"/>
                 <w:szCs w:val="18"/>
               </w:rPr>
-              <w:t>February 2021</w:t>
+              <w:t>March 2021</w:t>
             </w:r>
           </w:p>
         </w:tc>
@@ -1786,7 +2106,23 @@
                 <w:rFonts w:cs="Arial"/>
                 <w:szCs w:val="18"/>
               </w:rPr>
-              <w:t>Splunk Cloud compliance.</w:t>
+              <w:t>Setup UI patch.</w:t>
+            </w:r>
+          </w:p>
+          <w:p>
+            <w:pPr>
+              <w:adjustRightInd w:val="0"/>
+              <w:rPr>
+                <w:rFonts w:cs="Arial"/>
+                <w:szCs w:val="18"/>
+              </w:rPr>
+            </w:pPr>
+            <w:r>
+              <w:rPr>
+                <w:rFonts w:cs="Arial"/>
+                <w:szCs w:val="18"/>
+              </w:rPr>
+              <w:t>Bug fix related to artifacts.</w:t>
             </w:r>
           </w:p>
         </w:tc>
@@ -1809,7 +2145,7 @@
                 <w:rFonts w:cs="Arial"/>
                 <w:szCs w:val="18"/>
               </w:rPr>
-              <w:t>1.2.0</w:t>
+              <w:t>1.2.1</w:t>
             </w:r>
           </w:p>
         </w:tc>
@@ -1830,7 +2166,7 @@
                 <w:rFonts w:cs="Arial"/>
                 <w:szCs w:val="18"/>
               </w:rPr>
-              <w:t>December 2020</w:t>
+              <w:t>February 2021</w:t>
             </w:r>
           </w:p>
         </w:tc>
@@ -1851,39 +2187,7 @@
                 <w:rFonts w:cs="Arial"/>
                 <w:szCs w:val="18"/>
               </w:rPr>
-              <w:t>Support for Resilient API keys.</w:t>
-            </w:r>
-          </w:p>
-          <w:p>
-            <w:pPr>
-              <w:adjustRightInd w:val="0"/>
-              <w:rPr>
-                <w:rFonts w:cs="Arial"/>
-                <w:szCs w:val="18"/>
-              </w:rPr>
-            </w:pPr>
-            <w:r>
-              <w:rPr>
-                <w:rFonts w:cs="Arial"/>
-                <w:szCs w:val="18"/>
-              </w:rPr>
-              <w:t>Ability to update an existing incident from Splunk ES.</w:t>
-            </w:r>
-          </w:p>
-          <w:p>
-            <w:pPr>
-              <w:adjustRightInd w:val="0"/>
-              <w:rPr>
-                <w:rFonts w:cs="Arial"/>
-                <w:szCs w:val="18"/>
-              </w:rPr>
-            </w:pPr>
-            <w:r>
-              <w:rPr>
-                <w:rFonts w:cs="Arial"/>
-                <w:szCs w:val="18"/>
-              </w:rPr>
-              <w:t>Permission for ess_analyst role to use the add-on.</w:t>
+              <w:t>Splunk Cloud compliance.</w:t>
             </w:r>
           </w:p>
         </w:tc>
@@ -1906,6 +2210,121 @@
                 <w:rFonts w:cs="Arial"/>
                 <w:szCs w:val="18"/>
               </w:rPr>
+              <w:t>1.2.0</w:t>
+            </w:r>
+          </w:p>
+        </w:tc>
+        <w:tc>
+          <w:tcPr>
+            <w:tcW w:w="1966" w:type="dxa"/>
+          </w:tcPr>
+          <w:p>
+            <w:pPr>
+              <w:adjustRightInd w:val="0"/>
+              <w:rPr>
+                <w:rFonts w:cs="Arial"/>
+                <w:szCs w:val="18"/>
+              </w:rPr>
+            </w:pPr>
+            <w:r>
+              <w:rPr>
+                <w:rFonts w:cs="Arial"/>
+                <w:szCs w:val="18"/>
+              </w:rPr>
+              <w:t>December 2020</w:t>
+            </w:r>
+          </w:p>
+        </w:tc>
+        <w:tc>
+          <w:tcPr>
+            <w:tcW w:w="6120" w:type="dxa"/>
+          </w:tcPr>
+          <w:p>
+            <w:pPr>
+              <w:adjustRightInd w:val="0"/>
+              <w:rPr>
+                <w:rFonts w:cs="Arial"/>
+                <w:szCs w:val="18"/>
+              </w:rPr>
+            </w:pPr>
+            <w:r>
+              <w:rPr>
+                <w:rFonts w:cs="Arial"/>
+                <w:szCs w:val="18"/>
+              </w:rPr>
+              <w:t>Support for Resilient API keys.</w:t>
+            </w:r>
+          </w:p>
+          <w:p>
+            <w:pPr>
+              <w:adjustRightInd w:val="0"/>
+              <w:rPr>
+                <w:rFonts w:cs="Arial"/>
+                <w:szCs w:val="18"/>
+              </w:rPr>
+            </w:pPr>
+            <w:r>
+              <w:rPr>
+                <w:rFonts w:cs="Arial"/>
+                <w:szCs w:val="18"/>
+              </w:rPr>
+              <w:t>Ability to update an existing incident from Splunk ES.</w:t>
+            </w:r>
+          </w:p>
+          <w:p>
+            <w:pPr>
+              <w:adjustRightInd w:val="0"/>
+              <w:rPr>
+                <w:rFonts w:cs="Arial"/>
+                <w:szCs w:val="18"/>
+              </w:rPr>
+            </w:pPr>
+            <w:r>
+              <w:rPr>
+                <w:rFonts w:cs="Arial"/>
+                <w:szCs w:val="18"/>
+              </w:rPr>
+              <w:lastRenderedPageBreak/>
+              <w:t xml:space="preserve">Permission for </w:t>
+            </w:r>
+            <w:proofErr w:type="spellStart"/>
+            <w:r>
+              <w:rPr>
+                <w:rFonts w:cs="Arial"/>
+                <w:szCs w:val="18"/>
+              </w:rPr>
+              <w:t>ess_analyst</w:t>
+            </w:r>
+            <w:proofErr w:type="spellEnd"/>
+            <w:r>
+              <w:rPr>
+                <w:rFonts w:cs="Arial"/>
+                <w:szCs w:val="18"/>
+              </w:rPr>
+              <w:t xml:space="preserve"> role to use the add-on.</w:t>
+            </w:r>
+          </w:p>
+        </w:tc>
+      </w:tr>
+      <w:tr>
+        <w:tc>
+          <w:tcPr>
+            <w:tcW w:w="1001" w:type="dxa"/>
+          </w:tcPr>
+          <w:p>
+            <w:pPr>
+              <w:adjustRightInd w:val="0"/>
+              <w:rPr>
+                <w:rFonts w:cs="Arial"/>
+                <w:szCs w:val="18"/>
+              </w:rPr>
+            </w:pPr>
+            <w:r>
+              <w:rPr>
+                <w:rFonts w:cs="Arial"/>
+                <w:szCs w:val="18"/>
+              </w:rPr>
+              <w:lastRenderedPageBreak/>
               <w:t>1.1.0</w:t>
             </w:r>
           </w:p>
@@ -4089,7 +4508,15 @@
         <w:t xml:space="preserve"> IBM Security</w:t>
       </w:r>
       <w:r>
-        <w:t xml:space="preserve"> QRadar SOAR </w:t>
+        <w:t xml:space="preserve"> </w:t>
+      </w:r>
+      <w:proofErr w:type="spellStart"/>
+      <w:r>
+        <w:t>QRadar</w:t>
+      </w:r>
+      <w:proofErr w:type="spellEnd"/>
+      <w:r>
+        <w:t xml:space="preserve"> SOAR </w:t>
       </w:r>
       <w:r>
         <w:t>Add-</w:t>
@@ -4544,8 +4971,13 @@
       <w:pPr>
         <w:pStyle w:val="ListBullet"/>
       </w:pPr>
-      <w:r>
-        <w:t>QRadar SOAR</w:t>
+      <w:proofErr w:type="spellStart"/>
+      <w:r>
+        <w:t>QRadar</w:t>
+      </w:r>
+      <w:proofErr w:type="spellEnd"/>
+      <w:r>
+        <w:t xml:space="preserve"> SOAR</w:t>
       </w:r>
       <w:r>
         <w:t xml:space="preserve"> platform version 3</w:t>
@@ -4567,8 +4999,13 @@
       <w:r>
         <w:t xml:space="preserve">Ability to connect directly from Splunk to your </w:t>
       </w:r>
-      <w:r>
-        <w:t>QRadar SOAR</w:t>
+      <w:proofErr w:type="spellStart"/>
+      <w:r>
+        <w:t>QRadar</w:t>
+      </w:r>
+      <w:proofErr w:type="spellEnd"/>
+      <w:r>
+        <w:t xml:space="preserve"> SOAR</w:t>
       </w:r>
       <w:r>
         <w:t xml:space="preserve"> platform with HTTPS on port 443</w:t>
@@ -4833,8 +5270,13 @@
       <w:r>
         <w:t xml:space="preserve"> up </w:t>
       </w:r>
-      <w:r>
-        <w:t>QRadar SOAR</w:t>
+      <w:proofErr w:type="spellStart"/>
+      <w:r>
+        <w:t>QRadar</w:t>
+      </w:r>
+      <w:proofErr w:type="spellEnd"/>
+      <w:r>
+        <w:t xml:space="preserve"> SOAR</w:t>
       </w:r>
       <w:r>
         <w:t xml:space="preserve"> Add-</w:t>
@@ -4849,7 +5291,15 @@
         <w:t xml:space="preserve"> for Splunk</w:t>
       </w:r>
       <w:r>
-        <w:t>. Both the admin and ess_analyst roles may use</w:t>
+        <w:t xml:space="preserve">. Both the admin and </w:t>
+      </w:r>
+      <w:proofErr w:type="spellStart"/>
+      <w:r>
+        <w:t>ess_analyst</w:t>
+      </w:r>
+      <w:proofErr w:type="spellEnd"/>
+      <w:r>
+        <w:t xml:space="preserve"> roles may use</w:t>
       </w:r>
       <w:r>
         <w:t xml:space="preserve"> the </w:t>
@@ -4898,27 +5348,36 @@
           <w:b/>
           <w:bCs/>
         </w:rPr>
-        <w:t>If upgrading SA</w:t>
-      </w:r>
+        <w:t xml:space="preserve">If upgrading </w:t>
+      </w:r>
+      <w:proofErr w:type="spellStart"/>
       <w:r>
         <w:rPr>
           <w:b/>
           <w:bCs/>
         </w:rPr>
-        <w:t>_QRadar_SOAR</w:t>
+        <w:t>SA</w:t>
       </w:r>
       <w:r>
         <w:rPr>
           <w:b/>
           <w:bCs/>
         </w:rPr>
-        <w:t>, clear your browser cache after installing the up</w:t>
-      </w:r>
+        <w:t>_QRadar_SOAR</w:t>
+      </w:r>
+      <w:proofErr w:type="spellEnd"/>
       <w:r>
         <w:rPr>
           <w:b/>
           <w:bCs/>
         </w:rPr>
+        <w:t>, clear your browser cache after installing the up</w:t>
+      </w:r>
+      <w:r>
+        <w:rPr>
+          <w:b/>
+          <w:bCs/>
+        </w:rPr>
         <w:t>grade.</w:t>
       </w:r>
     </w:p>
@@ -4967,18 +5426,25 @@
         <w:t xml:space="preserve"> on-premises, you can download and install the add-on from </w:t>
       </w:r>
       <w:hyperlink r:id="rId14" w:history="1">
+        <w:proofErr w:type="spellStart"/>
         <w:r>
           <w:rPr>
             <w:rStyle w:val="Hyperlink"/>
           </w:rPr>
           <w:t>Splunkbase</w:t>
         </w:r>
+        <w:proofErr w:type="spellEnd"/>
       </w:hyperlink>
       <w:r>
         <w:t xml:space="preserve">. Alternatively, you can request an installer from IBM </w:t>
       </w:r>
-      <w:r>
-        <w:t>QRadar SOAR</w:t>
+      <w:proofErr w:type="spellStart"/>
+      <w:r>
+        <w:t>QRadar</w:t>
+      </w:r>
+      <w:proofErr w:type="spellEnd"/>
+      <w:r>
+        <w:t xml:space="preserve"> SOAR</w:t>
       </w:r>
       <w:r>
         <w:t>.</w:t>
@@ -5038,9 +5504,11 @@
       <w:r>
         <w:t xml:space="preserve"> in the </w:t>
       </w:r>
+      <w:proofErr w:type="spellStart"/>
       <w:r>
         <w:t>SA_QRadar_SOAR</w:t>
       </w:r>
+      <w:proofErr w:type="spellEnd"/>
       <w:r>
         <w:t xml:space="preserve"> row. Fill out the required attributes for your </w:t>
       </w:r>
@@ -5077,7 +5545,15 @@
         <w:t>Submit</w:t>
       </w:r>
       <w:r>
-        <w:t>, the Set Up program performs the following:</w:t>
+        <w:t xml:space="preserve">, the </w:t>
+      </w:r>
+      <w:proofErr w:type="gramStart"/>
+      <w:r>
+        <w:t>Set Up</w:t>
+      </w:r>
+      <w:proofErr w:type="gramEnd"/>
+      <w:r>
+        <w:t xml:space="preserve"> program performs the following:</w:t>
       </w:r>
     </w:p>
     <w:p>
@@ -5213,12 +5689,21 @@
       <w:r>
         <w:t xml:space="preserve">running in a search head cluster environment, </w:t>
       </w:r>
+      <w:proofErr w:type="gramStart"/>
       <w:r>
         <w:rPr>
           <w:b/>
           <w:bCs/>
         </w:rPr>
-        <w:t xml:space="preserve">Set </w:t>
+        <w:t>Set</w:t>
+      </w:r>
+      <w:proofErr w:type="gramEnd"/>
+      <w:r>
+        <w:rPr>
+          <w:b/>
+          <w:bCs/>
+        </w:rPr>
+        <w:t xml:space="preserve"> </w:t>
       </w:r>
       <w:r>
         <w:rPr>
@@ -5375,6 +5860,15 @@
     </w:p>
     <w:p>
       <w:pPr>
+        <w:pStyle w:val="BodyText"/>
+        <w:rPr>
+          <w:rFonts w:cs="Arial"/>
+          <w:szCs w:val="20"/>
+        </w:rPr>
+      </w:pPr>
+    </w:p>
+    <w:p>
+      <w:pPr>
         <w:pStyle w:val="Heading2"/>
       </w:pPr>
       <w:bookmarkStart w:id="6" w:name="_Toc49521469"/>
@@ -5387,8 +5881,13 @@
       <w:r>
         <w:t xml:space="preserve">Configure the </w:t>
       </w:r>
-      <w:r>
-        <w:t>QRadar SOAR</w:t>
+      <w:proofErr w:type="spellStart"/>
+      <w:r>
+        <w:t>QRadar</w:t>
+      </w:r>
+      <w:proofErr w:type="spellEnd"/>
+      <w:r>
+        <w:t xml:space="preserve"> SOAR</w:t>
       </w:r>
       <w:r>
         <w:t xml:space="preserve"> Add-on</w:t>
@@ -5434,6 +5933,7 @@
         <w:t xml:space="preserve"> screen.</w:t>
       </w:r>
     </w:p>
+    <w:p/>
     <w:p>
       <w:pPr>
         <w:pStyle w:val="Body"/>
@@ -5448,10 +5948,10 @@
           <w:noProof/>
         </w:rPr>
         <w:drawing>
-          <wp:inline distT="0" distB="0" distL="0" distR="0" wp14:anchorId="135AB861" wp14:editId="44F341A7">
-            <wp:extent cx="6858000" cy="3697605"/>
-            <wp:effectExtent l="0" t="0" r="0" b="0"/>
-            <wp:docPr id="33" name="Picture 33" descr="A screenshot of a computer&#10;&#10;Description automatically generated with medium confidence"/>
+          <wp:inline distT="0" distB="0" distL="0" distR="0" wp14:anchorId="54FE263E" wp14:editId="01A5E130">
+            <wp:extent cx="6858000" cy="5163185"/>
+            <wp:effectExtent l="0" t="0" r="0" b="5715"/>
+            <wp:docPr id="1117514383" name="Picture 3" descr="A screenshot of a computer&#10;&#10;Description automatically generated"/>
             <wp:cNvGraphicFramePr>
               <a:graphicFrameLocks xmlns:a="http://schemas.openxmlformats.org/drawingml/2006/main" noChangeAspect="1"/>
             </wp:cNvGraphicFramePr>
@@ -5459,7 +5959,7 @@
               <a:graphicData uri="http://schemas.openxmlformats.org/drawingml/2006/picture">
                 <pic:pic xmlns:pic="http://schemas.openxmlformats.org/drawingml/2006/picture">
                   <pic:nvPicPr>
-                    <pic:cNvPr id="33" name="Picture 33" descr="A screenshot of a computer&#10;&#10;Description automatically generated with medium confidence"/>
+                    <pic:cNvPr id="1117514383" name="Picture 3" descr="A screenshot of a computer&#10;&#10;Description automatically generated"/>
                     <pic:cNvPicPr/>
                   </pic:nvPicPr>
                   <pic:blipFill>
@@ -5477,7 +5977,7 @@
                   <pic:spPr>
                     <a:xfrm>
                       <a:off x="0" y="0"/>
-                      <a:ext cx="6858000" cy="3697605"/>
+                      <a:ext cx="6858000" cy="5163185"/>
                     </a:xfrm>
                     <a:prstGeom prst="rect">
                       <a:avLst/>
@@ -5503,8 +6003,10 @@
         <w:pStyle w:val="Body"/>
       </w:pPr>
       <w:r>
+        <w:lastRenderedPageBreak/>
         <w:t xml:space="preserve">Guidelines for configuring the </w:t>
       </w:r>
+      <w:proofErr w:type="gramStart"/>
       <w:r>
         <w:rPr>
           <w:b/>
@@ -5526,6 +6028,7 @@
         </w:rPr>
         <w:t>p</w:t>
       </w:r>
+      <w:proofErr w:type="gramEnd"/>
       <w:r>
         <w:t xml:space="preserve"> Page para</w:t>
       </w:r>
@@ -5541,11 +6044,19 @@
           <w:numId w:val="46"/>
         </w:numPr>
       </w:pPr>
+      <w:proofErr w:type="spellStart"/>
       <w:r>
         <w:rPr>
           <w:b/>
         </w:rPr>
-        <w:t>QRadar SOAR</w:t>
+        <w:t>QRadar</w:t>
+      </w:r>
+      <w:proofErr w:type="spellEnd"/>
+      <w:r>
+        <w:rPr>
+          <w:b/>
+        </w:rPr>
+        <w:t xml:space="preserve"> SOAR</w:t>
       </w:r>
       <w:r>
         <w:rPr>
@@ -5673,7 +6184,23 @@
           <w:b/>
           <w:bCs/>
         </w:rPr>
-        <w:t>/etc/</w:t>
+        <w:t>/</w:t>
+      </w:r>
+      <w:proofErr w:type="spellStart"/>
+      <w:r>
+        <w:rPr>
+          <w:b/>
+          <w:bCs/>
+        </w:rPr>
+        <w:t>etc</w:t>
+      </w:r>
+      <w:proofErr w:type="spellEnd"/>
+      <w:r>
+        <w:rPr>
+          <w:b/>
+          <w:bCs/>
+        </w:rPr>
+        <w:t>/</w:t>
       </w:r>
       <w:r>
         <w:rPr>
@@ -5706,17 +6233,44 @@
       <w:r>
         <w:rPr>
           <w:b/>
-        </w:rPr>
-        <w:lastRenderedPageBreak/>
-        <w:t>Connect Securely</w:t>
-      </w:r>
-      <w:r>
-        <w:t xml:space="preserve">: Do not check if using self-signed certificates on your </w:t>
-      </w:r>
-      <w:r>
-        <w:t>SOAR</w:t>
-      </w:r>
-      <w:r>
+          <w:bCs/>
+        </w:rPr>
+        <w:t>Certificate Configuration</w:t>
+      </w:r>
+      <w:r>
+        <w:rPr>
+          <w:bCs/>
+        </w:rPr>
+        <w:t>: Enter true i</w:t>
+      </w:r>
+      <w:r>
+        <w:rPr>
+          <w:bCs/>
+        </w:rPr>
+        <w:t>f</w:t>
+      </w:r>
+      <w:r>
+        <w:rPr>
+          <w:bCs/>
+        </w:rPr>
+        <w:t xml:space="preserve"> using a CA certificate or the </w:t>
+      </w:r>
+      <w:r>
+        <w:rPr>
+          <w:bCs/>
+        </w:rPr>
+        <w:t xml:space="preserve">absolute </w:t>
+      </w:r>
+      <w:r>
+        <w:rPr>
+          <w:bCs/>
+        </w:rPr>
+        <w:t>path to a self-signed certificate</w:t>
+      </w:r>
+      <w:r>
+        <w:rPr>
+          <w:bCs/>
+        </w:rPr>
         <w:t>.</w:t>
       </w:r>
     </w:p>
@@ -5882,8 +6436,13 @@
       <w:r>
         <w:t xml:space="preserve">    </w:t>
       </w:r>
-      <w:r>
-        <w:t xml:space="preserve">splunk_notable_event_id custom field. See </w:t>
+      <w:proofErr w:type="spellStart"/>
+      <w:r>
+        <w:t>splunk_notable_event_id</w:t>
+      </w:r>
+      <w:proofErr w:type="spellEnd"/>
+      <w:r>
+        <w:t xml:space="preserve"> custom field. See </w:t>
       </w:r>
       <w:hyperlink w:anchor="_Mapping_event_id_for" w:history="1">
         <w:r>
@@ -5891,7 +6450,23 @@
             <w:rStyle w:val="Hyperlink"/>
             <w:szCs w:val="24"/>
           </w:rPr>
-          <w:t>Mapping event_id for Notable Events</w:t>
+          <w:t xml:space="preserve">Mapping </w:t>
+        </w:r>
+        <w:proofErr w:type="spellStart"/>
+        <w:r>
+          <w:rPr>
+            <w:rStyle w:val="Hyperlink"/>
+            <w:szCs w:val="24"/>
+          </w:rPr>
+          <w:t>event_id</w:t>
+        </w:r>
+        <w:proofErr w:type="spellEnd"/>
+        <w:r>
+          <w:rPr>
+            <w:rStyle w:val="Hyperlink"/>
+            <w:szCs w:val="24"/>
+          </w:rPr>
+          <w:t xml:space="preserve"> for Notable Events</w:t>
         </w:r>
       </w:hyperlink>
       <w:r>
@@ -6532,7 +7107,43 @@
           <w:b/>
           <w:szCs w:val="20"/>
         </w:rPr>
-        <w:t>Create QRadar SOAR Case (SA_QRadar_SOAR)</w:t>
+        <w:t xml:space="preserve">Create </w:t>
+      </w:r>
+      <w:proofErr w:type="spellStart"/>
+      <w:r>
+        <w:rPr>
+          <w:rFonts w:cs="Arial"/>
+          <w:b/>
+          <w:szCs w:val="20"/>
+        </w:rPr>
+        <w:t>QRadar</w:t>
+      </w:r>
+      <w:proofErr w:type="spellEnd"/>
+      <w:r>
+        <w:rPr>
+          <w:rFonts w:cs="Arial"/>
+          <w:b/>
+          <w:szCs w:val="20"/>
+        </w:rPr>
+        <w:t xml:space="preserve"> SOAR Case (</w:t>
+      </w:r>
+      <w:proofErr w:type="spellStart"/>
+      <w:r>
+        <w:rPr>
+          <w:rFonts w:cs="Arial"/>
+          <w:b/>
+          <w:szCs w:val="20"/>
+        </w:rPr>
+        <w:t>SA_QRadar_SOAR</w:t>
+      </w:r>
+      <w:proofErr w:type="spellEnd"/>
+      <w:r>
+        <w:rPr>
+          <w:rFonts w:cs="Arial"/>
+          <w:b/>
+          <w:szCs w:val="20"/>
+        </w:rPr>
+        <w:t>)</w:t>
       </w:r>
       <w:r>
         <w:rPr>
@@ -6606,11 +7217,16 @@
       <w:bookmarkStart w:id="9" w:name="included-example"/>
       <w:bookmarkEnd w:id="9"/>
       <w:r>
-        <w:t>A sample alert, failed_splunk_login</w:t>
+        <w:t xml:space="preserve">A sample alert, </w:t>
+      </w:r>
+      <w:proofErr w:type="spellStart"/>
+      <w:r>
+        <w:t>failed_splunk_login</w:t>
       </w:r>
       <w:r>
         <w:t>_send_to_qradar_soar</w:t>
       </w:r>
+      <w:proofErr w:type="spellEnd"/>
       <w:r>
         <w:t xml:space="preserve">, is included. If you enable this alert, a </w:t>
       </w:r>
@@ -6799,24 +7415,23 @@
           <w:i/>
           <w:iCs/>
         </w:rPr>
-        <w:t xml:space="preserve">YYYY/MM/DD HH:MM:SS </w:t>
-      </w:r>
+        <w:t>YYYY/MM/DD HH:</w:t>
+      </w:r>
+      <w:proofErr w:type="gramStart"/>
       <w:r>
         <w:rPr>
           <w:i/>
           <w:iCs/>
         </w:rPr>
-        <w:t>±</w:t>
-      </w:r>
+        <w:t>MM:SS</w:t>
+      </w:r>
+      <w:proofErr w:type="gramEnd"/>
       <w:r>
         <w:rPr>
           <w:i/>
           <w:iCs/>
         </w:rPr>
-        <w:t>xxxx</w:t>
-      </w:r>
-      <w:r>
-        <w:t xml:space="preserve">. The </w:t>
+        <w:t xml:space="preserve"> </w:t>
       </w:r>
       <w:r>
         <w:rPr>
@@ -6825,6 +7440,7 @@
         </w:rPr>
         <w:t>±</w:t>
       </w:r>
+      <w:proofErr w:type="spellStart"/>
       <w:r>
         <w:rPr>
           <w:i/>
@@ -6832,6 +7448,26 @@
         </w:rPr>
         <w:t>xxxx</w:t>
       </w:r>
+      <w:proofErr w:type="spellEnd"/>
+      <w:r>
+        <w:t xml:space="preserve">. The </w:t>
+      </w:r>
+      <w:r>
+        <w:rPr>
+          <w:i/>
+          <w:iCs/>
+        </w:rPr>
+        <w:t>±</w:t>
+      </w:r>
+      <w:proofErr w:type="spellStart"/>
+      <w:r>
+        <w:rPr>
+          <w:i/>
+          <w:iCs/>
+        </w:rPr>
+        <w:t>xxxx</w:t>
+      </w:r>
+      <w:proofErr w:type="spellEnd"/>
       <w:r>
         <w:t xml:space="preserve"> following the time is the </w:t>
       </w:r>
@@ -7519,9 +8155,11 @@
         </w:rPr>
         <w:t xml:space="preserve"> mapping for most of your alerts will be very similar, you may want to override the default mapping where all the alerts start. Create an </w:t>
       </w:r>
+      <w:proofErr w:type="spellStart"/>
       <w:r>
         <w:t>alert_actions.conf</w:t>
       </w:r>
+      <w:proofErr w:type="spellEnd"/>
       <w:r>
         <w:rPr>
           <w:rFonts w:cs="Arial"/>
@@ -7535,30 +8173,50 @@
           <w:i/>
           <w:szCs w:val="20"/>
         </w:rPr>
-        <w:t>$SPLUNK_HOME/etc/apps/</w:t>
-      </w:r>
+        <w:t>$SPLUNK_HOME/</w:t>
+      </w:r>
+      <w:proofErr w:type="spellStart"/>
       <w:r>
         <w:rPr>
           <w:rFonts w:cs="Arial"/>
           <w:i/>
           <w:szCs w:val="20"/>
         </w:rPr>
-        <w:t>SA</w:t>
-      </w:r>
+        <w:t>etc</w:t>
+      </w:r>
+      <w:proofErr w:type="spellEnd"/>
       <w:r>
         <w:rPr>
           <w:rFonts w:cs="Arial"/>
           <w:i/>
           <w:szCs w:val="20"/>
         </w:rPr>
-        <w:t>_QRadar_SOAR</w:t>
-      </w:r>
+        <w:t>/apps/</w:t>
+      </w:r>
+      <w:proofErr w:type="spellStart"/>
       <w:r>
         <w:rPr>
           <w:rFonts w:cs="Arial"/>
           <w:i/>
           <w:szCs w:val="20"/>
         </w:rPr>
+        <w:t>SA</w:t>
+      </w:r>
+      <w:r>
+        <w:rPr>
+          <w:rFonts w:cs="Arial"/>
+          <w:i/>
+          <w:szCs w:val="20"/>
+        </w:rPr>
+        <w:t>_QRadar_SOAR</w:t>
+      </w:r>
+      <w:proofErr w:type="spellEnd"/>
+      <w:r>
+        <w:rPr>
+          <w:rFonts w:cs="Arial"/>
+          <w:i/>
+          <w:szCs w:val="20"/>
+        </w:rPr>
         <w:t>/local</w:t>
       </w:r>
       <w:r>
@@ -7673,16 +8331,24 @@
         </w:rPr>
         <w:t xml:space="preserve">Create </w:t>
       </w:r>
+      <w:proofErr w:type="spellStart"/>
       <w:r>
         <w:rPr>
           <w:b/>
         </w:rPr>
-        <w:t>QRadar SOAR</w:t>
-      </w:r>
+        <w:t>QRadar</w:t>
+      </w:r>
+      <w:proofErr w:type="spellEnd"/>
       <w:r>
         <w:rPr>
           <w:b/>
         </w:rPr>
+        <w:t xml:space="preserve"> SOAR</w:t>
+      </w:r>
+      <w:r>
+        <w:rPr>
+          <w:b/>
+        </w:rPr>
         <w:t xml:space="preserve"> </w:t>
       </w:r>
       <w:r>
@@ -7695,14 +8361,22 @@
         <w:rPr>
           <w:b/>
         </w:rPr>
-        <w:t xml:space="preserve"> (SA</w:t>
-      </w:r>
+        <w:t xml:space="preserve"> (</w:t>
+      </w:r>
+      <w:proofErr w:type="spellStart"/>
       <w:r>
         <w:rPr>
           <w:b/>
         </w:rPr>
+        <w:t>SA</w:t>
+      </w:r>
+      <w:r>
+        <w:rPr>
+          <w:b/>
+        </w:rPr>
         <w:t>_QRadar_SOAR</w:t>
       </w:r>
+      <w:proofErr w:type="spellEnd"/>
       <w:r>
         <w:rPr>
           <w:b/>
@@ -7780,17 +8454,27 @@
       <w:r>
         <w:t xml:space="preserve">. </w:t>
       </w:r>
+      <w:proofErr w:type="gramStart"/>
       <w:r>
         <w:t>A sample correlation search</w:t>
       </w:r>
       <w:r>
-        <w:t xml:space="preserve"> failed_splunk_login_</w:t>
+        <w:t xml:space="preserve"> </w:t>
+      </w:r>
+      <w:proofErr w:type="spellStart"/>
+      <w:r>
+        <w:t>failed_splunk_login_</w:t>
       </w:r>
       <w:r>
         <w:t>ES_send_to_qradar_soar</w:t>
       </w:r>
-      <w:r>
-        <w:t>, is included</w:t>
+      <w:proofErr w:type="spellEnd"/>
+      <w:r>
+        <w:t>,</w:t>
+      </w:r>
+      <w:proofErr w:type="gramEnd"/>
+      <w:r>
+        <w:t xml:space="preserve"> is included</w:t>
       </w:r>
       <w:r>
         <w:t xml:space="preserve">, which you can find in </w:t>
@@ -7870,8 +8554,13 @@
       <w:r>
         <w:t xml:space="preserve"> and view that the </w:t>
       </w:r>
-      <w:r>
-        <w:t>QRadar SOAR</w:t>
+      <w:proofErr w:type="spellStart"/>
+      <w:r>
+        <w:t>QRadar</w:t>
+      </w:r>
+      <w:proofErr w:type="spellEnd"/>
+      <w:r>
+        <w:t xml:space="preserve"> SOAR</w:t>
       </w:r>
       <w:r>
         <w:t xml:space="preserve"> Add-</w:t>
@@ -7977,8 +8666,13 @@
       <w:r>
         <w:t xml:space="preserve">You can dispatch </w:t>
       </w:r>
-      <w:r>
-        <w:t>QRadar SOAR</w:t>
+      <w:proofErr w:type="spellStart"/>
+      <w:r>
+        <w:t>QRadar</w:t>
+      </w:r>
+      <w:proofErr w:type="spellEnd"/>
+      <w:r>
+        <w:t xml:space="preserve"> SOAR</w:t>
       </w:r>
       <w:r>
         <w:t xml:space="preserve"> Add-</w:t>
@@ -8034,7 +8728,7 @@
           <w:noProof/>
         </w:rPr>
         <w:drawing>
-          <wp:inline distT="0" distB="0" distL="0" distR="0" wp14:anchorId="52716D98" wp14:editId="1345678C">
+          <wp:inline distT="0" distB="0" distL="0" distR="0" wp14:anchorId="52716D98" wp14:editId="51E34A5F">
             <wp:extent cx="6858000" cy="2167255"/>
             <wp:effectExtent l="0" t="0" r="0" b="4445"/>
             <wp:docPr id="32" name="Picture 32" descr="A screenshot of a computer&#10;&#10;Description automatically generated"/>
@@ -8118,24 +8812,40 @@
         </w:rPr>
         <w:t xml:space="preserve">Create </w:t>
       </w:r>
+      <w:proofErr w:type="spellStart"/>
       <w:r>
         <w:rPr>
           <w:b/>
         </w:rPr>
-        <w:t>QRadar SOAR Case</w:t>
-      </w:r>
+        <w:t>QRadar</w:t>
+      </w:r>
+      <w:proofErr w:type="spellEnd"/>
       <w:r>
         <w:rPr>
           <w:b/>
         </w:rPr>
-        <w:t xml:space="preserve"> (SA</w:t>
+        <w:t xml:space="preserve"> SOAR Case</w:t>
       </w:r>
       <w:r>
         <w:rPr>
           <w:b/>
         </w:rPr>
+        <w:t xml:space="preserve"> (</w:t>
+      </w:r>
+      <w:proofErr w:type="spellStart"/>
+      <w:r>
+        <w:rPr>
+          <w:b/>
+        </w:rPr>
+        <w:t>SA</w:t>
+      </w:r>
+      <w:r>
+        <w:rPr>
+          <w:b/>
+        </w:rPr>
         <w:t>_QRadar_SOAR</w:t>
       </w:r>
+      <w:proofErr w:type="spellEnd"/>
       <w:r>
         <w:rPr>
           <w:b/>
@@ -8303,11 +9013,19 @@
         </w:rPr>
         <w:t xml:space="preserve">Create </w:t>
       </w:r>
+      <w:proofErr w:type="spellStart"/>
       <w:r>
         <w:rPr>
           <w:b/>
         </w:rPr>
-        <w:t>QRadar SOAR</w:t>
+        <w:t>QRadar</w:t>
+      </w:r>
+      <w:proofErr w:type="spellEnd"/>
+      <w:r>
+        <w:rPr>
+          <w:b/>
+        </w:rPr>
+        <w:t xml:space="preserve"> SOAR</w:t>
       </w:r>
       <w:r>
         <w:rPr>
@@ -8474,16 +9192,24 @@
         </w:rPr>
         <w:t>`notable` | where (comment LIKE "</w:t>
       </w:r>
+      <w:proofErr w:type="spellStart"/>
       <w:r>
         <w:rPr>
           <w:b/>
         </w:rPr>
-        <w:t>QRadar SOAR Case</w:t>
-      </w:r>
+        <w:t>QRadar</w:t>
+      </w:r>
+      <w:proofErr w:type="spellEnd"/>
       <w:r>
         <w:rPr>
           <w:b/>
         </w:rPr>
+        <w:t xml:space="preserve"> SOAR Case</w:t>
+      </w:r>
+      <w:r>
+        <w:rPr>
+          <w:b/>
+        </w:rPr>
         <w:t xml:space="preserve"> ID: %")</w:t>
       </w:r>
       <w:r>
@@ -8525,7 +9251,7 @@
           <w:noProof/>
         </w:rPr>
         <w:drawing>
-          <wp:inline distT="0" distB="0" distL="0" distR="0" wp14:anchorId="7D3DB536" wp14:editId="48EBA5D3">
+          <wp:inline distT="0" distB="0" distL="0" distR="0" wp14:anchorId="7D3DB536" wp14:editId="2A9FDCB8">
             <wp:extent cx="6858000" cy="2200910"/>
             <wp:effectExtent l="0" t="0" r="0" b="0"/>
             <wp:docPr id="28" name="Picture 28" descr="Graphical user interface, application, Teams&#10;&#10;Description automatically generated"/>
@@ -8619,19 +9345,7 @@
           <w:rPr>
             <w:rStyle w:val="Hyperlink"/>
           </w:rPr>
-          <w:t>Splu</w:t>
-        </w:r>
-        <w:r>
-          <w:rPr>
-            <w:rStyle w:val="Hyperlink"/>
-          </w:rPr>
-          <w:t>n</w:t>
-        </w:r>
-        <w:r>
-          <w:rPr>
-            <w:rStyle w:val="Hyperlink"/>
-          </w:rPr>
-          <w:t>k documentation</w:t>
+          <w:t>Splunk documentation</w:t>
         </w:r>
       </w:hyperlink>
       <w:r>
@@ -8652,7 +9366,20 @@
         <w:pStyle w:val="Code"/>
       </w:pPr>
       <w:r>
-        <w:t>$result.additional_field_label$</w:t>
+        <w:t>$</w:t>
+      </w:r>
+      <w:proofErr w:type="spellStart"/>
+      <w:proofErr w:type="gramStart"/>
+      <w:r>
+        <w:t>result.additional</w:t>
+      </w:r>
+      <w:proofErr w:type="gramEnd"/>
+      <w:r>
+        <w:t>_field_label</w:t>
+      </w:r>
+      <w:proofErr w:type="spellEnd"/>
+      <w:r>
+        <w:t>$</w:t>
       </w:r>
     </w:p>
     <w:p>
@@ -8668,6 +9395,7 @@
         </w:rPr>
         <w:t xml:space="preserve">The </w:t>
       </w:r>
+      <w:proofErr w:type="spellStart"/>
       <w:r>
         <w:rPr>
           <w:rFonts w:cs="Arial"/>
@@ -8675,6 +9403,7 @@
         </w:rPr>
         <w:t>additional_field_label</w:t>
       </w:r>
+      <w:proofErr w:type="spellEnd"/>
       <w:r>
         <w:rPr>
           <w:rFonts w:cs="Arial"/>
@@ -8725,18 +9454,52 @@
           <w:i/>
           <w:iCs/>
         </w:rPr>
-        <w:t>YYYY/MM/DD HH:MM:SS ±xxxx</w:t>
-      </w:r>
-      <w:r>
-        <w:t xml:space="preserve">. The </w:t>
-      </w:r>
+        <w:t>YYYY/MM/DD HH:</w:t>
+      </w:r>
+      <w:proofErr w:type="gramStart"/>
       <w:r>
         <w:rPr>
           <w:i/>
           <w:iCs/>
         </w:rPr>
-        <w:t>±xxxx</w:t>
-      </w:r>
+        <w:t>MM:SS</w:t>
+      </w:r>
+      <w:proofErr w:type="gramEnd"/>
+      <w:r>
+        <w:rPr>
+          <w:i/>
+          <w:iCs/>
+        </w:rPr>
+        <w:t xml:space="preserve"> ±</w:t>
+      </w:r>
+      <w:proofErr w:type="spellStart"/>
+      <w:r>
+        <w:rPr>
+          <w:i/>
+          <w:iCs/>
+        </w:rPr>
+        <w:t>xxxx</w:t>
+      </w:r>
+      <w:proofErr w:type="spellEnd"/>
+      <w:r>
+        <w:t xml:space="preserve">. The </w:t>
+      </w:r>
+      <w:r>
+        <w:rPr>
+          <w:i/>
+          <w:iCs/>
+        </w:rPr>
+        <w:t>±</w:t>
+      </w:r>
+      <w:proofErr w:type="spellStart"/>
+      <w:r>
+        <w:rPr>
+          <w:i/>
+          <w:iCs/>
+        </w:rPr>
+        <w:t>xxxx</w:t>
+      </w:r>
+      <w:proofErr w:type="spellEnd"/>
       <w:r>
         <w:t xml:space="preserve"> following the time is the UTC offset value. For example, the value for Cambridge, Massachusetts, United States is </w:t>
       </w:r>
@@ -9116,8 +9879,13 @@
       <w:bookmarkEnd w:id="33"/>
     </w:p>
     <w:p>
-      <w:r>
-        <w:t xml:space="preserve">Similar to adding artifacts manually through the </w:t>
+      <w:proofErr w:type="gramStart"/>
+      <w:r>
+        <w:t>Similar to</w:t>
+      </w:r>
+      <w:proofErr w:type="gramEnd"/>
+      <w:r>
+        <w:t xml:space="preserve"> adding artifacts manually through the </w:t>
       </w:r>
       <w:r>
         <w:t>SOAR</w:t>
@@ -9213,7 +9981,15 @@
       <w:bookmarkStart w:id="35" w:name="_Toc49521484"/>
       <w:bookmarkEnd w:id="34"/>
       <w:r>
-        <w:t>Mapping event_id for Notable E</w:t>
+        <w:t xml:space="preserve">Mapping </w:t>
+      </w:r>
+      <w:proofErr w:type="spellStart"/>
+      <w:r>
+        <w:t>event_id</w:t>
+      </w:r>
+      <w:proofErr w:type="spellEnd"/>
+      <w:r>
+        <w:t xml:space="preserve"> for Notable E</w:t>
       </w:r>
       <w:r>
         <w:t>vents</w:t>
@@ -9270,16 +10046,29 @@
         <w:t xml:space="preserve"> the Splunk</w:t>
       </w:r>
       <w:r>
-        <w:t xml:space="preserve"> notable event_id. In the following example, t</w:t>
+        <w:t xml:space="preserve"> notable </w:t>
+      </w:r>
+      <w:proofErr w:type="spellStart"/>
+      <w:r>
+        <w:t>event_id</w:t>
+      </w:r>
+      <w:proofErr w:type="spellEnd"/>
+      <w:r>
+        <w:t>. In the following example, t</w:t>
       </w:r>
       <w:r>
         <w:t xml:space="preserve">he </w:t>
       </w:r>
+      <w:proofErr w:type="spellStart"/>
       <w:r>
         <w:t>splunk_notable_</w:t>
       </w:r>
       <w:r>
-        <w:t xml:space="preserve">event_id of a notable event </w:t>
+        <w:t>event_id</w:t>
+      </w:r>
+      <w:proofErr w:type="spellEnd"/>
+      <w:r>
+        <w:t xml:space="preserve"> of a notable event </w:t>
       </w:r>
       <w:r>
         <w:t>is</w:t>
@@ -9363,7 +10152,15 @@
         <w:t>case</w:t>
       </w:r>
       <w:r>
-        <w:t>s, this field must have an API name of exactly splunk_notable_event_id as shown below.</w:t>
+        <w:t xml:space="preserve">s, this field must have an API name of exactly </w:t>
+      </w:r>
+      <w:proofErr w:type="spellStart"/>
+      <w:r>
+        <w:t>splunk_notable_event_id</w:t>
+      </w:r>
+      <w:proofErr w:type="spellEnd"/>
+      <w:r>
+        <w:t xml:space="preserve"> as shown below.</w:t>
       </w:r>
     </w:p>
     <w:p>
@@ -9461,14 +10258,32 @@
         <w:pStyle w:val="Code"/>
       </w:pPr>
       <w:r>
-        <w:t>$SPLUNK_HOME/etc/apps/SA</w:t>
+        <w:t>$SPLUNK_HOME/</w:t>
+      </w:r>
+      <w:proofErr w:type="spellStart"/>
+      <w:r>
+        <w:t>etc</w:t>
+      </w:r>
+      <w:proofErr w:type="spellEnd"/>
+      <w:r>
+        <w:t>/apps/</w:t>
+      </w:r>
+      <w:proofErr w:type="spellStart"/>
+      <w:r>
+        <w:t>SA</w:t>
       </w:r>
       <w:r>
         <w:t>_QRadar_SOAR</w:t>
       </w:r>
-      <w:r>
-        <w:t>/default/alert_actions.conf</w:t>
-      </w:r>
+      <w:proofErr w:type="spellEnd"/>
+      <w:r>
+        <w:t>/default/</w:t>
+      </w:r>
+      <w:proofErr w:type="spellStart"/>
+      <w:r>
+        <w:t>alert_actions.conf</w:t>
+      </w:r>
+      <w:proofErr w:type="spellEnd"/>
     </w:p>
     <w:p>
       <w:pPr>
@@ -9547,13 +10362,23 @@
               <w:pStyle w:val="Tableentry"/>
             </w:pPr>
             <w:r>
-              <w:t>$result.rul</w:t>
+              <w:t>$</w:t>
+            </w:r>
+            <w:proofErr w:type="spellStart"/>
+            <w:proofErr w:type="gramStart"/>
+            <w:r>
+              <w:t>result.rul</w:t>
             </w:r>
             <w:r>
               <w:t>e</w:t>
             </w:r>
-            <w:r>
-              <w:t>_title$</w:t>
+            <w:proofErr w:type="gramEnd"/>
+            <w:r>
+              <w:t>_title</w:t>
+            </w:r>
+            <w:proofErr w:type="spellEnd"/>
+            <w:r>
+              <w:t>$</w:t>
             </w:r>
           </w:p>
         </w:tc>
@@ -9582,7 +10407,17 @@
               <w:pStyle w:val="Tableentry"/>
             </w:pPr>
             <w:r>
-              <w:t>$result.urgency$</w:t>
+              <w:t>$</w:t>
+            </w:r>
+            <w:proofErr w:type="spellStart"/>
+            <w:proofErr w:type="gramStart"/>
+            <w:r>
+              <w:t>result.urgency</w:t>
+            </w:r>
+            <w:proofErr w:type="spellEnd"/>
+            <w:proofErr w:type="gramEnd"/>
+            <w:r>
+              <w:t>$</w:t>
             </w:r>
           </w:p>
         </w:tc>
@@ -9610,7 +10445,17 @@
               <w:pStyle w:val="Tableentry"/>
             </w:pPr>
             <w:r>
-              <w:t>$result.owner$</w:t>
+              <w:t>$</w:t>
+            </w:r>
+            <w:proofErr w:type="spellStart"/>
+            <w:proofErr w:type="gramStart"/>
+            <w:r>
+              <w:t>result.owner</w:t>
+            </w:r>
+            <w:proofErr w:type="spellEnd"/>
+            <w:proofErr w:type="gramEnd"/>
+            <w:r>
+              <w:t>$</w:t>
             </w:r>
           </w:p>
         </w:tc>
@@ -9638,7 +10483,20 @@
               <w:pStyle w:val="Tableentry"/>
             </w:pPr>
             <w:r>
-              <w:t>$result.rule_description$</w:t>
+              <w:t>$</w:t>
+            </w:r>
+            <w:proofErr w:type="spellStart"/>
+            <w:proofErr w:type="gramStart"/>
+            <w:r>
+              <w:t>result.rule</w:t>
+            </w:r>
+            <w:proofErr w:type="gramEnd"/>
+            <w:r>
+              <w:t>_description</w:t>
+            </w:r>
+            <w:proofErr w:type="spellEnd"/>
+            <w:r>
+              <w:t>$</w:t>
             </w:r>
           </w:p>
         </w:tc>
@@ -9666,7 +10524,17 @@
               <w:pStyle w:val="Tableentry"/>
             </w:pPr>
             <w:r>
-              <w:t>$result.status$</w:t>
+              <w:t>$</w:t>
+            </w:r>
+            <w:proofErr w:type="spellStart"/>
+            <w:proofErr w:type="gramStart"/>
+            <w:r>
+              <w:t>result.status</w:t>
+            </w:r>
+            <w:proofErr w:type="spellEnd"/>
+            <w:proofErr w:type="gramEnd"/>
+            <w:r>
+              <w:t>$</w:t>
             </w:r>
           </w:p>
         </w:tc>
@@ -9827,8 +10695,13 @@
       <w:r>
         <w:t xml:space="preserve"> on the </w:t>
       </w:r>
-      <w:r>
-        <w:t>QRadar SOAR</w:t>
+      <w:proofErr w:type="spellStart"/>
+      <w:r>
+        <w:t>QRadar</w:t>
+      </w:r>
+      <w:proofErr w:type="spellEnd"/>
+      <w:r>
+        <w:t xml:space="preserve"> SOAR</w:t>
       </w:r>
       <w:r>
         <w:t xml:space="preserve"> Setup screen in Splunk, the app attempts to make a connection to </w:t>
@@ -9962,8 +10835,13 @@
         <w:contextualSpacing/>
       </w:pPr>
       <w:r>
-        <w:t>$SPLUNK_HOME/var/log/splunk</w:t>
-      </w:r>
+        <w:t>$SPLUNK_HOME/var/log/</w:t>
+      </w:r>
+      <w:proofErr w:type="spellStart"/>
+      <w:r>
+        <w:t>splunk</w:t>
+      </w:r>
+      <w:proofErr w:type="spellEnd"/>
       <w:r>
         <w:rPr>
           <w:szCs w:val="22"/>
@@ -10006,7 +10884,15 @@
         <w:contextualSpacing/>
       </w:pPr>
       <w:r>
-        <w:t>$SPLUNK_HOME/var/log/splunk/splunkd.log</w:t>
+        <w:t>$SPLUNK_HOME/var/log/</w:t>
+      </w:r>
+      <w:proofErr w:type="spellStart"/>
+      <w:r>
+        <w:t>splunk</w:t>
+      </w:r>
+      <w:proofErr w:type="spellEnd"/>
+      <w:r>
+        <w:t>/splunkd.log</w:t>
       </w:r>
     </w:p>
     <w:p>
@@ -10020,7 +10906,15 @@
         <w:contextualSpacing/>
       </w:pPr>
       <w:r>
-        <w:t>$SPLUNK_HOME/var/log/splunk/python.log</w:t>
+        <w:t>$SPLUNK_HOME/var/log/</w:t>
+      </w:r>
+      <w:proofErr w:type="spellStart"/>
+      <w:r>
+        <w:t>splunk</w:t>
+      </w:r>
+      <w:proofErr w:type="spellEnd"/>
+      <w:r>
+        <w:t>/python.log</w:t>
       </w:r>
     </w:p>
     <w:p>
@@ -10107,7 +11001,15 @@
         <w:ind w:left="360"/>
       </w:pPr>
       <w:r>
-        <w:t>$SPLUNK_HOME/var/log/splunk/</w:t>
+        <w:t>$SPLUNK_HOME/var/log/</w:t>
+      </w:r>
+      <w:proofErr w:type="spellStart"/>
+      <w:r>
+        <w:t>splunk</w:t>
+      </w:r>
+      <w:proofErr w:type="spellEnd"/>
+      <w:r>
+        <w:t>/</w:t>
       </w:r>
       <w:r>
         <w:t>qradar_soar</w:t>
@@ -10402,7 +11304,15 @@
     </w:p>
     <w:p>
       <w:r>
-        <w:t>If the Splunk UI dispatches an error in the UI during an adhoc invocation that reads:</w:t>
+        <w:t xml:space="preserve">If the Splunk UI dispatches an error in the UI during an </w:t>
+      </w:r>
+      <w:proofErr w:type="spellStart"/>
+      <w:r>
+        <w:t>adhoc</w:t>
+      </w:r>
+      <w:proofErr w:type="spellEnd"/>
+      <w:r>
+        <w:t xml:space="preserve"> invocation that reads:</w:t>
       </w:r>
     </w:p>
     <w:p/>
@@ -10410,6 +11320,7 @@
       <w:r>
         <w:t>“</w:t>
       </w:r>
+      <w:proofErr w:type="spellStart"/>
       <w:r>
         <w:rPr>
           <w:i/>
@@ -10424,6 +11335,7 @@
         </w:rPr>
         <w:t>_QRadar_SOAR</w:t>
       </w:r>
+      <w:proofErr w:type="spellEnd"/>
       <w:r>
         <w:rPr>
           <w:i/>
@@ -10431,12 +11343,37 @@
         </w:rPr>
         <w:t xml:space="preserve"> could not be dispatched: </w:t>
       </w:r>
+      <w:proofErr w:type="spellStart"/>
       <w:r>
         <w:rPr>
           <w:i/>
           <w:iCs/>
         </w:rPr>
-        <w:t>ModularActionException: Invalid parameter for adhoc modular action</w:t>
+        <w:t>ModularActionException</w:t>
+      </w:r>
+      <w:proofErr w:type="spellEnd"/>
+      <w:r>
+        <w:rPr>
+          <w:i/>
+          <w:iCs/>
+        </w:rPr>
+        <w:t xml:space="preserve">: Invalid parameter for </w:t>
+      </w:r>
+      <w:proofErr w:type="spellStart"/>
+      <w:r>
+        <w:rPr>
+          <w:i/>
+          <w:iCs/>
+        </w:rPr>
+        <w:t>adhoc</w:t>
+      </w:r>
+      <w:proofErr w:type="spellEnd"/>
+      <w:r>
+        <w:rPr>
+          <w:i/>
+          <w:iCs/>
+        </w:rPr>
+        <w:t xml:space="preserve"> modular action</w:t>
       </w:r>
       <w:r>
         <w:t xml:space="preserve">” </w:t>
@@ -10448,17 +11385,27 @@
         <w:t>I</w:t>
       </w:r>
       <w:r>
-        <w:t>t is likely that a .conf file has been edited by a person or app other than SA</w:t>
+        <w:t xml:space="preserve">t is likely that a .conf file has been edited by a person or app other than </w:t>
+      </w:r>
+      <w:proofErr w:type="spellStart"/>
+      <w:r>
+        <w:t>SA</w:t>
       </w:r>
       <w:r>
         <w:t>_QRadar_SOAR</w:t>
       </w:r>
-      <w:r>
-        <w:t>. To resolve this issue, try running the setup process for S</w:t>
+      <w:proofErr w:type="spellEnd"/>
+      <w:r>
+        <w:t xml:space="preserve">. To resolve this issue, try running the setup process for </w:t>
+      </w:r>
+      <w:proofErr w:type="spellStart"/>
+      <w:r>
+        <w:t>S</w:t>
       </w:r>
       <w:r>
         <w:t>A_QRadar_SOAR</w:t>
       </w:r>
+      <w:proofErr w:type="spellEnd"/>
       <w:r>
         <w:t xml:space="preserve"> again. If the manual action still fails to complete after re-running the setup process, you may need to manually delete all entries in</w:t>
       </w:r>
@@ -10474,17 +11421,35 @@
       <w:r>
         <w:t>$SPLUNK_HOME/</w:t>
       </w:r>
-      <w:r>
-        <w:t>etc/apps/SA</w:t>
+      <w:proofErr w:type="spellStart"/>
+      <w:r>
+        <w:t>etc</w:t>
+      </w:r>
+      <w:proofErr w:type="spellEnd"/>
+      <w:r>
+        <w:t>/apps/</w:t>
+      </w:r>
+      <w:proofErr w:type="spellStart"/>
+      <w:r>
+        <w:t>SA</w:t>
       </w:r>
       <w:r>
         <w:t>_QRadar_SOAR</w:t>
       </w:r>
+      <w:proofErr w:type="spellEnd"/>
       <w:r>
         <w:t>/</w:t>
       </w:r>
       <w:r>
-        <w:t xml:space="preserve">local/alert_actions.conf and run the setup process one more time to bring in the </w:t>
+        <w:t>local/</w:t>
+      </w:r>
+      <w:proofErr w:type="spellStart"/>
+      <w:r>
+        <w:t>alert_actions.conf</w:t>
+      </w:r>
+      <w:proofErr w:type="spellEnd"/>
+      <w:r>
+        <w:t xml:space="preserve"> and run the setup process one more time to bring in the </w:t>
       </w:r>
       <w:r>
         <w:t>SOAR</w:t>
@@ -10588,8 +11553,13 @@
       <w:r>
         <w:t xml:space="preserve">version of </w:t>
       </w:r>
-      <w:r>
-        <w:t>QRadar SOAR</w:t>
+      <w:proofErr w:type="spellStart"/>
+      <w:r>
+        <w:t>QRadar</w:t>
+      </w:r>
+      <w:proofErr w:type="spellEnd"/>
+      <w:r>
+        <w:t xml:space="preserve"> SOAR</w:t>
       </w:r>
       <w:r>
         <w:t xml:space="preserve"> Add-</w:t>
@@ -10633,7 +11603,15 @@
         <w:t>$</w:t>
       </w:r>
       <w:r>
-        <w:t>SPLUNK_HOME/var/log/splunk:</w:t>
+        <w:t>SPLUNK_HOME/var/log/</w:t>
+      </w:r>
+      <w:proofErr w:type="spellStart"/>
+      <w:r>
+        <w:t>splunk</w:t>
+      </w:r>
+      <w:proofErr w:type="spellEnd"/>
+      <w:r>
+        <w:t>:</w:t>
       </w:r>
     </w:p>
     <w:p/>
@@ -10735,7 +11713,7 @@
       <w:fldChar w:fldCharType="separate"/>
     </w:r>
     <w:r>
-      <w:t>October 2024</w:t>
+      <w:t>December 2024</w:t>
     </w:r>
     <w:r>
       <w:fldChar w:fldCharType="end"/>
